--- a/3.Report/Chapter 1. Introduction.docx
+++ b/3.Report/Chapter 1. Introduction.docx
@@ -2,38 +2,946 @@
 <file path=word/document.xml><?xml version="1.0" encoding="utf-8"?>
 <w:document xmlns:wpc="http://schemas.microsoft.com/office/word/2010/wordprocessingCanvas" xmlns:mc="http://schemas.openxmlformats.org/markup-compatibility/2006" xmlns:o="urn:schemas-microsoft-com:office:office" xmlns:r="http://schemas.openxmlformats.org/officeDocument/2006/relationships" xmlns:m="http://schemas.openxmlformats.org/officeDocument/2006/math" xmlns:v="urn:schemas-microsoft-com:vml" xmlns:wp14="http://schemas.microsoft.com/office/word/2010/wordprocessingDrawing" xmlns:wp="http://schemas.openxmlformats.org/drawingml/2006/wordprocessingDrawing" xmlns:w10="urn:schemas-microsoft-com:office:word" xmlns:w="http://schemas.openxmlformats.org/wordprocessingml/2006/main" xmlns:w14="http://schemas.microsoft.com/office/word/2010/wordml" xmlns:wpg="http://schemas.microsoft.com/office/word/2010/wordprocessingGroup" xmlns:wpi="http://schemas.microsoft.com/office/word/2010/wordprocessingInk" xmlns:wne="http://schemas.microsoft.com/office/word/2006/wordml" xmlns:wps="http://schemas.microsoft.com/office/word/2010/wordprocessingShape" mc:Ignorable="w14 wp14">
   <w:body>
+    <w:tbl>
+      <w:tblPr>
+        <w:tblStyle w:val="TableGrid"/>
+        <w:tblpPr w:leftFromText="180" w:rightFromText="180" w:vertAnchor="text" w:horzAnchor="margin" w:tblpY="-312"/>
+        <w:tblW w:w="9828" w:type="dxa"/>
+        <w:tblBorders>
+          <w:top w:val="none" w:sz="0" w:space="0" w:color="auto"/>
+          <w:left w:val="none" w:sz="0" w:space="0" w:color="auto"/>
+          <w:bottom w:val="none" w:sz="0" w:space="0" w:color="auto"/>
+          <w:right w:val="none" w:sz="0" w:space="0" w:color="auto"/>
+          <w:insideH w:val="none" w:sz="0" w:space="0" w:color="auto"/>
+          <w:insideV w:val="none" w:sz="0" w:space="0" w:color="auto"/>
+        </w:tblBorders>
+        <w:tblLook w:val="04A0" w:firstRow="1" w:lastRow="0" w:firstColumn="1" w:lastColumn="0" w:noHBand="0" w:noVBand="1"/>
+      </w:tblPr>
+      <w:tblGrid>
+        <w:gridCol w:w="4968"/>
+        <w:gridCol w:w="4860"/>
+      </w:tblGrid>
+      <w:tr>
+        <w:tc>
+          <w:tcPr>
+            <w:tcW w:w="4968" w:type="dxa"/>
+          </w:tcPr>
+          <w:p>
+            <w:pPr>
+              <w:pStyle w:val="NoSpacing"/>
+              <w:rPr>
+                <w:rFonts w:ascii="Cambria" w:hAnsi="Cambria"/>
+                <w:sz w:val="28"/>
+                <w:szCs w:val="28"/>
+                <w:lang w:val="en-US"/>
+              </w:rPr>
+            </w:pPr>
+          </w:p>
+        </w:tc>
+        <w:tc>
+          <w:tcPr>
+            <w:tcW w:w="4860" w:type="dxa"/>
+            <w:vAlign w:val="center"/>
+          </w:tcPr>
+          <w:p>
+            <w:pPr>
+              <w:pStyle w:val="NoSpacing"/>
+              <w:jc w:val="center"/>
+              <w:rPr>
+                <w:rFonts w:ascii="Cambria" w:hAnsi="Cambria"/>
+                <w:sz w:val="35"/>
+                <w:szCs w:val="28"/>
+                <w:lang w:val="en-US"/>
+              </w:rPr>
+            </w:pPr>
+            <w:r>
+              <w:rPr>
+                <w:b/>
+                <w:sz w:val="35"/>
+                <w:szCs w:val="25"/>
+                <w:shd w:val="clear" w:color="auto" w:fill="FFFFFF"/>
+              </w:rPr>
+              <w:t>MINISTRY OF EDUCATION AND TRAINING</w:t>
+            </w:r>
+          </w:p>
+        </w:tc>
+      </w:tr>
+    </w:tbl>
+    <w:p>
+      <w:pPr>
+        <w:pStyle w:val="NoSpacing"/>
+        <w:rPr>
+          <w:rFonts w:ascii="Cambria" w:hAnsi="Cambria"/>
+          <w:sz w:val="28"/>
+          <w:szCs w:val="28"/>
+          <w:lang w:val="en-US"/>
+        </w:rPr>
+      </w:pPr>
+      <w:r>
+        <w:rPr>
+          <w:rFonts w:ascii="Cambria" w:hAnsi="Cambria"/>
+          <w:noProof/>
+          <w:sz w:val="36"/>
+          <w:szCs w:val="36"/>
+          <w:lang w:val="en-US" w:eastAsia="en-US"/>
+        </w:rPr>
+        <w:drawing>
+          <wp:anchor distT="0" distB="0" distL="114300" distR="114300" simplePos="0" relativeHeight="251659264" behindDoc="0" locked="0" layoutInCell="1" allowOverlap="1" wp14:anchorId="153B67B1" wp14:editId="2305B7E3">
+            <wp:simplePos x="0" y="0"/>
+            <wp:positionH relativeFrom="column">
+              <wp:posOffset>-287655</wp:posOffset>
+            </wp:positionH>
+            <wp:positionV relativeFrom="paragraph">
+              <wp:posOffset>-280035</wp:posOffset>
+            </wp:positionV>
+            <wp:extent cx="3321050" cy="637540"/>
+            <wp:effectExtent l="0" t="0" r="0" b="0"/>
+            <wp:wrapSquare wrapText="bothSides"/>
+            <wp:docPr id="1" name="Picture 1"/>
+            <wp:cNvGraphicFramePr>
+              <a:graphicFrameLocks xmlns:a="http://schemas.openxmlformats.org/drawingml/2006/main" noChangeAspect="1"/>
+            </wp:cNvGraphicFramePr>
+            <a:graphic xmlns:a="http://schemas.openxmlformats.org/drawingml/2006/main">
+              <a:graphicData uri="http://schemas.openxmlformats.org/drawingml/2006/picture">
+                <pic:pic xmlns:pic="http://schemas.openxmlformats.org/drawingml/2006/picture">
+                  <pic:nvPicPr>
+                    <pic:cNvPr id="0" name="Picture 1"/>
+                    <pic:cNvPicPr>
+                      <a:picLocks noChangeAspect="1" noChangeArrowheads="1"/>
+                    </pic:cNvPicPr>
+                  </pic:nvPicPr>
+                  <pic:blipFill>
+                    <a:blip r:embed="rId8" cstate="print">
+                      <a:extLst>
+                        <a:ext uri="{28A0092B-C50C-407E-A947-70E740481C1C}">
+                          <a14:useLocalDpi xmlns:a14="http://schemas.microsoft.com/office/drawing/2010/main" val="0"/>
+                        </a:ext>
+                      </a:extLst>
+                    </a:blip>
+                    <a:srcRect/>
+                    <a:stretch>
+                      <a:fillRect/>
+                    </a:stretch>
+                  </pic:blipFill>
+                  <pic:spPr bwMode="auto">
+                    <a:xfrm>
+                      <a:off x="0" y="0"/>
+                      <a:ext cx="3321050" cy="637540"/>
+                    </a:xfrm>
+                    <a:prstGeom prst="rect">
+                      <a:avLst/>
+                    </a:prstGeom>
+                    <a:noFill/>
+                    <a:ln>
+                      <a:noFill/>
+                    </a:ln>
+                  </pic:spPr>
+                </pic:pic>
+              </a:graphicData>
+            </a:graphic>
+            <wp14:sizeRelH relativeFrom="page">
+              <wp14:pctWidth>0</wp14:pctWidth>
+            </wp14:sizeRelH>
+            <wp14:sizeRelV relativeFrom="page">
+              <wp14:pctHeight>0</wp14:pctHeight>
+            </wp14:sizeRelV>
+          </wp:anchor>
+        </w:drawing>
+      </w:r>
+    </w:p>
+    <w:p>
+      <w:pPr>
+        <w:pStyle w:val="NoSpacing"/>
+        <w:rPr>
+          <w:rFonts w:ascii="Cambria" w:hAnsi="Cambria"/>
+          <w:sz w:val="28"/>
+          <w:szCs w:val="28"/>
+          <w:lang w:val="en-US"/>
+        </w:rPr>
+      </w:pPr>
+    </w:p>
+    <w:p>
+      <w:pPr>
+        <w:pStyle w:val="NoSpacing"/>
+        <w:rPr>
+          <w:rFonts w:ascii="Cambria" w:hAnsi="Cambria"/>
+          <w:sz w:val="36"/>
+          <w:szCs w:val="36"/>
+          <w:lang w:val="en-US"/>
+        </w:rPr>
+      </w:pPr>
+    </w:p>
+    <w:p>
+      <w:pPr>
+        <w:pStyle w:val="NoSpacing"/>
+        <w:rPr>
+          <w:rFonts w:ascii="Cambria" w:hAnsi="Cambria"/>
+          <w:sz w:val="36"/>
+          <w:szCs w:val="36"/>
+          <w:lang w:val="en-US"/>
+        </w:rPr>
+      </w:pPr>
+    </w:p>
+    <w:p>
+      <w:pPr>
+        <w:pStyle w:val="NoSpacing"/>
+        <w:rPr>
+          <w:rFonts w:ascii="Cambria" w:hAnsi="Cambria"/>
+          <w:sz w:val="36"/>
+          <w:szCs w:val="36"/>
+          <w:lang w:val="en-US"/>
+        </w:rPr>
+      </w:pPr>
+    </w:p>
+    <w:p>
+      <w:pPr>
+        <w:pStyle w:val="NoSpacing"/>
+        <w:rPr>
+          <w:rFonts w:ascii="Cambria" w:hAnsi="Cambria"/>
+          <w:sz w:val="36"/>
+          <w:szCs w:val="36"/>
+          <w:lang w:val="en-US"/>
+        </w:rPr>
+      </w:pPr>
+    </w:p>
+    <w:p>
+      <w:pPr>
+        <w:pStyle w:val="NoSpacing"/>
+        <w:jc w:val="center"/>
+        <w:rPr>
+          <w:rFonts w:ascii="Cambria" w:hAnsi="Cambria"/>
+          <w:i/>
+          <w:sz w:val="40"/>
+          <w:szCs w:val="40"/>
+          <w:lang w:val="en-US"/>
+        </w:rPr>
+      </w:pPr>
+    </w:p>
+    <w:p>
+      <w:pPr>
+        <w:pStyle w:val="NoSpacing"/>
+        <w:jc w:val="center"/>
+        <w:rPr>
+          <w:rFonts w:ascii="Cambria" w:hAnsi="Cambria"/>
+          <w:b/>
+          <w:sz w:val="50"/>
+          <w:szCs w:val="40"/>
+        </w:rPr>
+      </w:pPr>
+      <w:r>
+        <w:rPr>
+          <w:rFonts w:ascii="Cambria" w:hAnsi="Cambria"/>
+          <w:b/>
+          <w:sz w:val="50"/>
+          <w:szCs w:val="40"/>
+          <w:lang w:val="en-US"/>
+        </w:rPr>
+        <w:t>CAPSTONE PROJECT DOCUMENT</w:t>
+      </w:r>
+    </w:p>
+    <w:p>
+      <w:pPr>
+        <w:pStyle w:val="NoSpacing"/>
+        <w:jc w:val="center"/>
+        <w:rPr>
+          <w:rFonts w:ascii="Cambria" w:hAnsi="Cambria"/>
+          <w:sz w:val="72"/>
+          <w:szCs w:val="72"/>
+          <w:lang w:val="en-US"/>
+        </w:rPr>
+      </w:pPr>
+      <w:r>
+        <w:rPr>
+          <w:noProof/>
+          <w:lang w:val="en-US" w:eastAsia="en-US"/>
+        </w:rPr>
+        <w:drawing>
+          <wp:inline distT="0" distB="0" distL="0" distR="0">
+            <wp:extent cx="2094614" cy="1063256"/>
+            <wp:effectExtent l="0" t="0" r="1270" b="0"/>
+            <wp:docPr id="5" name="Picture 5" descr="http://dailyfantasysportsreviews.info/wp-content/uploads/2014/03/linebreak.png"/>
+            <wp:cNvGraphicFramePr>
+              <a:graphicFrameLocks xmlns:a="http://schemas.openxmlformats.org/drawingml/2006/main" noChangeAspect="1"/>
+            </wp:cNvGraphicFramePr>
+            <a:graphic xmlns:a="http://schemas.openxmlformats.org/drawingml/2006/main">
+              <a:graphicData uri="http://schemas.openxmlformats.org/drawingml/2006/picture">
+                <pic:pic xmlns:pic="http://schemas.openxmlformats.org/drawingml/2006/picture">
+                  <pic:nvPicPr>
+                    <pic:cNvPr id="0" name="Picture 9" descr="http://dailyfantasysportsreviews.info/wp-content/uploads/2014/03/linebreak.png"/>
+                    <pic:cNvPicPr>
+                      <a:picLocks noChangeAspect="1" noChangeArrowheads="1"/>
+                    </pic:cNvPicPr>
+                  </pic:nvPicPr>
+                  <pic:blipFill>
+                    <a:blip r:embed="rId9">
+                      <a:extLst>
+                        <a:ext uri="{28A0092B-C50C-407E-A947-70E740481C1C}">
+                          <a14:useLocalDpi xmlns:a14="http://schemas.microsoft.com/office/drawing/2010/main" val="0"/>
+                        </a:ext>
+                      </a:extLst>
+                    </a:blip>
+                    <a:srcRect/>
+                    <a:stretch>
+                      <a:fillRect/>
+                    </a:stretch>
+                  </pic:blipFill>
+                  <pic:spPr bwMode="auto">
+                    <a:xfrm>
+                      <a:off x="0" y="0"/>
+                      <a:ext cx="2103680" cy="1067858"/>
+                    </a:xfrm>
+                    <a:prstGeom prst="rect">
+                      <a:avLst/>
+                    </a:prstGeom>
+                    <a:noFill/>
+                    <a:ln>
+                      <a:noFill/>
+                    </a:ln>
+                  </pic:spPr>
+                </pic:pic>
+              </a:graphicData>
+            </a:graphic>
+          </wp:inline>
+        </w:drawing>
+      </w:r>
+    </w:p>
+    <w:p>
+      <w:pPr>
+        <w:pStyle w:val="NoSpacing"/>
+        <w:jc w:val="center"/>
+        <w:rPr>
+          <w:rFonts w:ascii="Cambria" w:hAnsi="Cambria"/>
+          <w:b/>
+          <w:sz w:val="66"/>
+          <w:szCs w:val="56"/>
+          <w:lang w:val="en-US"/>
+        </w:rPr>
+      </w:pPr>
+      <w:r>
+        <w:rPr>
+          <w:rFonts w:ascii="Cambria" w:hAnsi="Cambria"/>
+          <w:b/>
+          <w:sz w:val="66"/>
+          <w:szCs w:val="56"/>
+          <w:lang w:val="en-US"/>
+        </w:rPr>
+        <w:t>HOME SURVEILANCE SYSTEM</w:t>
+      </w:r>
+    </w:p>
+    <w:p>
+      <w:pPr>
+        <w:pStyle w:val="NoSpacing"/>
+        <w:rPr>
+          <w:rFonts w:ascii="Cambria" w:hAnsi="Cambria"/>
+          <w:sz w:val="36"/>
+          <w:szCs w:val="36"/>
+        </w:rPr>
+      </w:pPr>
+    </w:p>
+    <w:p>
+      <w:pPr>
+        <w:pStyle w:val="NoSpacing"/>
+        <w:rPr>
+          <w:rFonts w:ascii="Cambria" w:hAnsi="Cambria"/>
+          <w:sz w:val="36"/>
+          <w:szCs w:val="36"/>
+        </w:rPr>
+      </w:pPr>
+    </w:p>
+    <w:p>
+      <w:pPr>
+        <w:pStyle w:val="NoSpacing"/>
+        <w:spacing w:after="120"/>
+        <w:ind w:left="720" w:firstLine="720"/>
+        <w:rPr>
+          <w:sz w:val="28"/>
+          <w:szCs w:val="28"/>
+          <w:lang w:val="en-US"/>
+        </w:rPr>
+      </w:pPr>
+      <w:r>
+        <w:rPr>
+          <w:sz w:val="28"/>
+          <w:szCs w:val="28"/>
+          <w:lang w:val="en-US"/>
+        </w:rPr>
+        <w:t>Members</w:t>
+      </w:r>
+      <w:r>
+        <w:rPr>
+          <w:sz w:val="28"/>
+          <w:szCs w:val="28"/>
+          <w:lang w:val="en-US"/>
+        </w:rPr>
+        <w:t>:</w:t>
+      </w:r>
+      <w:r>
+        <w:rPr>
+          <w:sz w:val="28"/>
+          <w:szCs w:val="28"/>
+          <w:lang w:val="en-US"/>
+        </w:rPr>
+        <w:tab/>
+      </w:r>
+      <w:r>
+        <w:rPr>
+          <w:sz w:val="28"/>
+          <w:szCs w:val="28"/>
+          <w:lang w:val="en-US"/>
+        </w:rPr>
+        <w:tab/>
+        <w:t>Truong Van Cuong</w:t>
+      </w:r>
+    </w:p>
+    <w:p>
+      <w:pPr>
+        <w:pStyle w:val="NoSpacing"/>
+        <w:spacing w:after="120"/>
+        <w:rPr>
+          <w:sz w:val="28"/>
+          <w:szCs w:val="28"/>
+          <w:lang w:val="en-US"/>
+        </w:rPr>
+      </w:pPr>
+      <w:r>
+        <w:rPr>
+          <w:sz w:val="28"/>
+          <w:szCs w:val="28"/>
+          <w:lang w:val="en-US"/>
+        </w:rPr>
+        <w:tab/>
+      </w:r>
+      <w:r>
+        <w:rPr>
+          <w:sz w:val="28"/>
+          <w:szCs w:val="28"/>
+          <w:lang w:val="en-US"/>
+        </w:rPr>
+        <w:tab/>
+      </w:r>
+      <w:r>
+        <w:rPr>
+          <w:sz w:val="28"/>
+          <w:szCs w:val="28"/>
+          <w:lang w:val="en-US"/>
+        </w:rPr>
+        <w:tab/>
+      </w:r>
+      <w:r>
+        <w:rPr>
+          <w:sz w:val="28"/>
+          <w:szCs w:val="28"/>
+          <w:lang w:val="en-US"/>
+        </w:rPr>
+        <w:tab/>
+      </w:r>
+      <w:r>
+        <w:rPr>
+          <w:sz w:val="28"/>
+          <w:szCs w:val="28"/>
+          <w:lang w:val="en-US"/>
+        </w:rPr>
+        <w:tab/>
+        <w:t>Dinh Tru Ngoc Diep</w:t>
+      </w:r>
+    </w:p>
+    <w:p>
+      <w:pPr>
+        <w:pStyle w:val="NoSpacing"/>
+        <w:spacing w:after="120"/>
+        <w:rPr>
+          <w:sz w:val="28"/>
+          <w:szCs w:val="28"/>
+          <w:lang w:val="en-US"/>
+        </w:rPr>
+      </w:pPr>
+      <w:r>
+        <w:rPr>
+          <w:sz w:val="28"/>
+          <w:szCs w:val="28"/>
+          <w:lang w:val="en-US"/>
+        </w:rPr>
+        <w:tab/>
+      </w:r>
+      <w:r>
+        <w:rPr>
+          <w:sz w:val="28"/>
+          <w:szCs w:val="28"/>
+          <w:lang w:val="en-US"/>
+        </w:rPr>
+        <w:tab/>
+      </w:r>
+      <w:r>
+        <w:rPr>
+          <w:sz w:val="28"/>
+          <w:szCs w:val="28"/>
+          <w:lang w:val="en-US"/>
+        </w:rPr>
+        <w:tab/>
+      </w:r>
+      <w:r>
+        <w:rPr>
+          <w:sz w:val="28"/>
+          <w:szCs w:val="28"/>
+          <w:lang w:val="en-US"/>
+        </w:rPr>
+        <w:tab/>
+      </w:r>
+      <w:r>
+        <w:rPr>
+          <w:sz w:val="28"/>
+          <w:szCs w:val="28"/>
+          <w:lang w:val="en-US"/>
+        </w:rPr>
+        <w:tab/>
+        <w:t>Vo Tuan Hung</w:t>
+      </w:r>
+    </w:p>
+    <w:p>
+      <w:pPr>
+        <w:pStyle w:val="NoSpacing"/>
+        <w:spacing w:after="120"/>
+        <w:rPr>
+          <w:sz w:val="28"/>
+          <w:szCs w:val="28"/>
+          <w:lang w:val="en-US"/>
+        </w:rPr>
+      </w:pPr>
+      <w:r>
+        <w:rPr>
+          <w:sz w:val="28"/>
+          <w:szCs w:val="28"/>
+          <w:lang w:val="en-US"/>
+        </w:rPr>
+        <w:tab/>
+      </w:r>
+      <w:r>
+        <w:rPr>
+          <w:sz w:val="28"/>
+          <w:szCs w:val="28"/>
+          <w:lang w:val="en-US"/>
+        </w:rPr>
+        <w:tab/>
+      </w:r>
+      <w:r>
+        <w:rPr>
+          <w:sz w:val="28"/>
+          <w:szCs w:val="28"/>
+          <w:lang w:val="en-US"/>
+        </w:rPr>
+        <w:tab/>
+      </w:r>
+      <w:r>
+        <w:rPr>
+          <w:sz w:val="28"/>
+          <w:szCs w:val="28"/>
+          <w:lang w:val="en-US"/>
+        </w:rPr>
+        <w:tab/>
+      </w:r>
+      <w:r>
+        <w:rPr>
+          <w:sz w:val="28"/>
+          <w:szCs w:val="28"/>
+          <w:lang w:val="en-US"/>
+        </w:rPr>
+        <w:tab/>
+        <w:t>Dinh Thanh Dung</w:t>
+      </w:r>
+    </w:p>
+    <w:p>
+      <w:pPr>
+        <w:pStyle w:val="NoSpacing"/>
+        <w:spacing w:after="120"/>
+        <w:rPr>
+          <w:sz w:val="28"/>
+          <w:szCs w:val="28"/>
+          <w:lang w:val="en-US"/>
+        </w:rPr>
+      </w:pPr>
+    </w:p>
+    <w:p>
+      <w:pPr>
+        <w:pStyle w:val="NoSpacing"/>
+        <w:spacing w:after="120"/>
+        <w:ind w:left="720" w:firstLine="720"/>
+        <w:rPr>
+          <w:sz w:val="28"/>
+          <w:szCs w:val="28"/>
+          <w:lang w:val="en-US"/>
+        </w:rPr>
+      </w:pPr>
+      <w:r>
+        <w:rPr>
+          <w:sz w:val="28"/>
+          <w:szCs w:val="28"/>
+          <w:lang w:val="en-US"/>
+        </w:rPr>
+        <w:t>Supervisor:</w:t>
+      </w:r>
+      <w:r>
+        <w:rPr>
+          <w:sz w:val="28"/>
+          <w:szCs w:val="28"/>
+          <w:lang w:val="en-US"/>
+        </w:rPr>
+        <w:tab/>
+      </w:r>
+      <w:r>
+        <w:rPr>
+          <w:sz w:val="28"/>
+          <w:szCs w:val="28"/>
+          <w:lang w:val="en-US"/>
+        </w:rPr>
+        <w:tab/>
+        <w:t>PhD. Phan Duy Hung</w:t>
+      </w:r>
+    </w:p>
+    <w:p>
+      <w:pPr>
+        <w:pStyle w:val="NoSpacing"/>
+        <w:spacing w:after="120"/>
+        <w:ind w:firstLine="720"/>
+        <w:rPr>
+          <w:sz w:val="28"/>
+          <w:szCs w:val="28"/>
+          <w:lang w:val="en-US"/>
+        </w:rPr>
+      </w:pPr>
+    </w:p>
+    <w:p>
+      <w:pPr>
+        <w:pStyle w:val="NoSpacing"/>
+        <w:spacing w:after="120"/>
+        <w:ind w:left="720" w:firstLine="720"/>
+        <w:rPr>
+          <w:sz w:val="28"/>
+          <w:szCs w:val="28"/>
+          <w:lang w:val="en-US"/>
+        </w:rPr>
+      </w:pPr>
+      <w:r>
+        <w:rPr>
+          <w:sz w:val="28"/>
+          <w:szCs w:val="28"/>
+          <w:lang w:val="en-US"/>
+        </w:rPr>
+        <w:t>Project Code:</w:t>
+      </w:r>
+      <w:r>
+        <w:rPr>
+          <w:sz w:val="28"/>
+          <w:szCs w:val="28"/>
+          <w:lang w:val="en-US"/>
+        </w:rPr>
+        <w:tab/>
+        <w:t>HSS</w:t>
+      </w:r>
+    </w:p>
+    <w:p>
+      <w:pPr>
+        <w:pStyle w:val="NoSpacing"/>
+        <w:rPr>
+          <w:lang w:val="en-US"/>
+        </w:rPr>
+      </w:pPr>
+      <w:r>
+        <w:rPr>
+          <w:lang w:val="en-US"/>
+        </w:rPr>
+        <w:tab/>
+      </w:r>
+      <w:r>
+        <w:rPr>
+          <w:lang w:val="en-US"/>
+        </w:rPr>
+        <w:tab/>
+      </w:r>
+      <w:r>
+        <w:rPr>
+          <w:lang w:val="en-US"/>
+        </w:rPr>
+        <w:tab/>
+      </w:r>
+      <w:r>
+        <w:rPr>
+          <w:lang w:val="en-US"/>
+        </w:rPr>
+        <w:tab/>
+      </w:r>
+      <w:r>
+        <w:rPr>
+          <w:lang w:val="en-US"/>
+        </w:rPr>
+        <w:tab/>
+      </w:r>
+    </w:p>
+    <w:p>
+      <w:pPr>
+        <w:spacing w:before="120" w:after="140" w:line="360" w:lineRule="auto"/>
+        <w:ind w:firstLine="851"/>
+        <w:jc w:val="center"/>
+        <w:rPr>
+          <w:b/>
+          <w:bCs/>
+          <w:i/>
+          <w:iCs/>
+          <w:kern w:val="36"/>
+          <w:sz w:val="32"/>
+          <w:szCs w:val="26"/>
+        </w:rPr>
+      </w:pPr>
+    </w:p>
+    <w:p>
+      <w:pPr>
+        <w:spacing w:before="120" w:after="140" w:line="360" w:lineRule="auto"/>
+        <w:ind w:firstLine="851"/>
+        <w:jc w:val="center"/>
+        <w:rPr>
+          <w:b/>
+          <w:bCs/>
+          <w:i/>
+          <w:iCs/>
+          <w:kern w:val="36"/>
+          <w:sz w:val="32"/>
+          <w:szCs w:val="26"/>
+        </w:rPr>
+      </w:pPr>
+    </w:p>
+    <w:p>
+      <w:pPr>
+        <w:spacing w:before="120" w:after="140" w:line="360" w:lineRule="auto"/>
+        <w:ind w:firstLine="851"/>
+        <w:jc w:val="center"/>
+        <w:rPr>
+          <w:b/>
+          <w:bCs/>
+          <w:i/>
+          <w:iCs/>
+          <w:kern w:val="36"/>
+          <w:sz w:val="32"/>
+          <w:szCs w:val="26"/>
+        </w:rPr>
+      </w:pPr>
+    </w:p>
+    <w:p>
+      <w:pPr>
+        <w:jc w:val="center"/>
+        <w:rPr>
+          <w:b/>
+          <w:sz w:val="28"/>
+          <w:szCs w:val="28"/>
+        </w:rPr>
+      </w:pPr>
+      <w:r>
+        <w:rPr>
+          <w:b/>
+          <w:sz w:val="28"/>
+          <w:szCs w:val="28"/>
+        </w:rPr>
+        <w:t>Hanoi</w:t>
+      </w:r>
+      <w:r>
+        <w:rPr>
+          <w:b/>
+          <w:sz w:val="28"/>
+          <w:szCs w:val="28"/>
+        </w:rPr>
+        <w:t xml:space="preserve">, </w:t>
+      </w:r>
+      <w:r>
+        <w:rPr>
+          <w:b/>
+          <w:sz w:val="28"/>
+          <w:szCs w:val="28"/>
+        </w:rPr>
+        <w:t>April</w:t>
+      </w:r>
+      <w:r>
+        <w:rPr>
+          <w:b/>
+          <w:sz w:val="28"/>
+          <w:szCs w:val="28"/>
+        </w:rPr>
+        <w:t xml:space="preserve"> </w:t>
+      </w:r>
+      <w:r>
+        <w:rPr>
+          <w:b/>
+          <w:sz w:val="28"/>
+          <w:szCs w:val="28"/>
+        </w:rPr>
+        <w:t>20</w:t>
+      </w:r>
+      <w:r>
+        <w:rPr>
+          <w:b/>
+          <w:sz w:val="28"/>
+          <w:szCs w:val="28"/>
+          <w:vertAlign w:val="superscript"/>
+        </w:rPr>
+        <w:t>th</w:t>
+      </w:r>
+      <w:r>
+        <w:rPr>
+          <w:b/>
+          <w:sz w:val="28"/>
+          <w:szCs w:val="28"/>
+        </w:rPr>
+        <w:t>,</w:t>
+      </w:r>
+      <w:r>
+        <w:rPr>
+          <w:b/>
+          <w:sz w:val="28"/>
+          <w:szCs w:val="28"/>
+        </w:rPr>
+        <w:t xml:space="preserve"> 2015</w:t>
+      </w:r>
+      <w:bookmarkStart w:id="0" w:name="_Toc420091236"/>
+      <w:bookmarkStart w:id="1" w:name="_Toc420091293"/>
+      <w:bookmarkEnd w:id="0"/>
+      <w:bookmarkEnd w:id="1"/>
+    </w:p>
+    <w:p>
+      <w:pPr>
+        <w:rPr>
+          <w:rFonts w:ascii="Times New Roman" w:hAnsi="Times New Roman" w:cs="Times New Roman"/>
+          <w:b/>
+          <w:sz w:val="26"/>
+          <w:szCs w:val="26"/>
+        </w:rPr>
+      </w:pPr>
+      <w:r>
+        <w:rPr>
+          <w:rFonts w:ascii="Times New Roman" w:hAnsi="Times New Roman" w:cs="Times New Roman"/>
+          <w:b/>
+          <w:sz w:val="26"/>
+          <w:szCs w:val="26"/>
+        </w:rPr>
+        <w:lastRenderedPageBreak/>
+        <w:t>TABLE OF CONTENT</w:t>
+      </w:r>
+      <w:r>
+        <w:rPr>
+          <w:rFonts w:ascii="Times New Roman" w:hAnsi="Times New Roman" w:cs="Times New Roman"/>
+          <w:b/>
+          <w:sz w:val="26"/>
+          <w:szCs w:val="26"/>
+        </w:rPr>
+        <w:br w:type="page"/>
+      </w:r>
+    </w:p>
+    <w:p>
+      <w:pPr>
+        <w:rPr>
+          <w:rFonts w:ascii="Times New Roman" w:hAnsi="Times New Roman" w:cs="Times New Roman"/>
+          <w:b/>
+          <w:sz w:val="26"/>
+          <w:szCs w:val="26"/>
+        </w:rPr>
+      </w:pPr>
+      <w:r>
+        <w:rPr>
+          <w:rFonts w:ascii="Times New Roman" w:hAnsi="Times New Roman" w:cs="Times New Roman"/>
+          <w:b/>
+          <w:sz w:val="26"/>
+          <w:szCs w:val="26"/>
+        </w:rPr>
+        <w:lastRenderedPageBreak/>
+        <w:t xml:space="preserve">DEFINITION AND ACRONYMS </w:t>
+      </w:r>
+      <w:r>
+        <w:rPr>
+          <w:rFonts w:ascii="Times New Roman" w:hAnsi="Times New Roman" w:cs="Times New Roman"/>
+          <w:b/>
+          <w:sz w:val="26"/>
+          <w:szCs w:val="26"/>
+        </w:rPr>
+        <w:br w:type="page"/>
+      </w:r>
+    </w:p>
+    <w:p>
+      <w:pPr>
+        <w:jc w:val="center"/>
+        <w:rPr>
+          <w:rFonts w:ascii="Times New Roman" w:hAnsi="Times New Roman" w:cs="Times New Roman"/>
+          <w:b/>
+          <w:sz w:val="26"/>
+          <w:szCs w:val="26"/>
+        </w:rPr>
+      </w:pPr>
+      <w:bookmarkStart w:id="2" w:name="_GoBack"/>
+      <w:r>
+        <w:rPr>
+          <w:rFonts w:ascii="Times New Roman" w:hAnsi="Times New Roman" w:cs="Times New Roman"/>
+          <w:b/>
+          <w:sz w:val="26"/>
+          <w:szCs w:val="26"/>
+        </w:rPr>
+        <w:lastRenderedPageBreak/>
+        <w:t>CHAPTER 1 - INTRODUCTION</w:t>
+      </w:r>
+    </w:p>
+    <w:bookmarkEnd w:id="2"/>
     <w:p>
       <w:pPr>
         <w:jc w:val="both"/>
         <w:rPr>
-          <w:b/>
-          <w:sz w:val="24"/>
-          <w:szCs w:val="24"/>
-        </w:rPr>
-      </w:pPr>
-      <w:r>
-        <w:rPr>
-          <w:b/>
-          <w:sz w:val="24"/>
-          <w:szCs w:val="24"/>
-        </w:rPr>
-        <w:t>Introduction</w:t>
-      </w:r>
-    </w:p>
-    <w:p>
-      <w:pPr>
-        <w:jc w:val="both"/>
-        <w:rPr>
-          <w:b/>
-          <w:sz w:val="24"/>
-          <w:szCs w:val="24"/>
-        </w:rPr>
-      </w:pPr>
-      <w:r>
-        <w:rPr>
-          <w:b/>
-          <w:sz w:val="24"/>
-          <w:szCs w:val="24"/>
+          <w:rFonts w:ascii="Times New Roman" w:hAnsi="Times New Roman" w:cs="Times New Roman"/>
+          <w:b/>
+          <w:color w:val="548DD4" w:themeColor="text2" w:themeTint="99"/>
+          <w:sz w:val="26"/>
+          <w:szCs w:val="26"/>
+        </w:rPr>
+      </w:pPr>
+      <w:r>
+        <w:rPr>
+          <w:rFonts w:ascii="Times New Roman" w:hAnsi="Times New Roman" w:cs="Times New Roman"/>
+          <w:b/>
+          <w:color w:val="548DD4" w:themeColor="text2" w:themeTint="99"/>
+          <w:sz w:val="26"/>
+          <w:szCs w:val="26"/>
+        </w:rPr>
+        <w:t>1</w:t>
+      </w:r>
+      <w:r>
+        <w:rPr>
+          <w:rFonts w:ascii="Times New Roman" w:hAnsi="Times New Roman" w:cs="Times New Roman"/>
+          <w:b/>
+          <w:color w:val="548DD4" w:themeColor="text2" w:themeTint="99"/>
+          <w:sz w:val="26"/>
+          <w:szCs w:val="26"/>
+        </w:rPr>
+        <w:t>.</w:t>
+      </w:r>
+      <w:r>
+        <w:rPr>
+          <w:rFonts w:ascii="Times New Roman" w:hAnsi="Times New Roman" w:cs="Times New Roman"/>
+          <w:b/>
+          <w:color w:val="548DD4" w:themeColor="text2" w:themeTint="99"/>
+          <w:sz w:val="26"/>
+          <w:szCs w:val="26"/>
+        </w:rPr>
+        <w:t>1.</w:t>
+      </w:r>
+      <w:r>
+        <w:rPr>
+          <w:rFonts w:ascii="Times New Roman" w:hAnsi="Times New Roman" w:cs="Times New Roman"/>
+          <w:b/>
+          <w:color w:val="548DD4" w:themeColor="text2" w:themeTint="99"/>
+          <w:sz w:val="26"/>
+          <w:szCs w:val="26"/>
+        </w:rPr>
+        <w:t xml:space="preserve"> </w:t>
+      </w:r>
+      <w:r>
+        <w:rPr>
+          <w:rFonts w:ascii="Times New Roman" w:hAnsi="Times New Roman" w:cs="Times New Roman"/>
+          <w:b/>
+          <w:color w:val="548DD4" w:themeColor="text2" w:themeTint="99"/>
+          <w:sz w:val="26"/>
+          <w:szCs w:val="26"/>
         </w:rPr>
         <w:t>Project Information</w:t>
       </w:r>
@@ -47,14 +955,16 @@
         </w:numPr>
         <w:jc w:val="both"/>
         <w:rPr>
-          <w:sz w:val="24"/>
-          <w:szCs w:val="24"/>
-        </w:rPr>
-      </w:pPr>
-      <w:r>
-        <w:rPr>
-          <w:sz w:val="24"/>
-          <w:szCs w:val="24"/>
+          <w:rFonts w:ascii="Times New Roman" w:hAnsi="Times New Roman" w:cs="Times New Roman"/>
+          <w:sz w:val="26"/>
+          <w:szCs w:val="26"/>
+        </w:rPr>
+      </w:pPr>
+      <w:r>
+        <w:rPr>
+          <w:rFonts w:ascii="Times New Roman" w:hAnsi="Times New Roman" w:cs="Times New Roman"/>
+          <w:sz w:val="26"/>
+          <w:szCs w:val="26"/>
         </w:rPr>
         <w:t>Project name: Home Surveillance System</w:t>
       </w:r>
@@ -68,14 +978,16 @@
         </w:numPr>
         <w:jc w:val="both"/>
         <w:rPr>
-          <w:sz w:val="24"/>
-          <w:szCs w:val="24"/>
-        </w:rPr>
-      </w:pPr>
-      <w:r>
-        <w:rPr>
-          <w:sz w:val="24"/>
-          <w:szCs w:val="24"/>
+          <w:rFonts w:ascii="Times New Roman" w:hAnsi="Times New Roman" w:cs="Times New Roman"/>
+          <w:sz w:val="26"/>
+          <w:szCs w:val="26"/>
+        </w:rPr>
+      </w:pPr>
+      <w:r>
+        <w:rPr>
+          <w:rFonts w:ascii="Times New Roman" w:hAnsi="Times New Roman" w:cs="Times New Roman"/>
+          <w:sz w:val="26"/>
+          <w:szCs w:val="26"/>
         </w:rPr>
         <w:t>Project code: HSS</w:t>
       </w:r>
@@ -89,14 +1001,16 @@
         </w:numPr>
         <w:jc w:val="both"/>
         <w:rPr>
-          <w:sz w:val="24"/>
-          <w:szCs w:val="24"/>
-        </w:rPr>
-      </w:pPr>
-      <w:r>
-        <w:rPr>
-          <w:sz w:val="24"/>
-          <w:szCs w:val="24"/>
+          <w:rFonts w:ascii="Times New Roman" w:hAnsi="Times New Roman" w:cs="Times New Roman"/>
+          <w:sz w:val="26"/>
+          <w:szCs w:val="26"/>
+        </w:rPr>
+      </w:pPr>
+      <w:r>
+        <w:rPr>
+          <w:rFonts w:ascii="Times New Roman" w:hAnsi="Times New Roman" w:cs="Times New Roman"/>
+          <w:sz w:val="26"/>
+          <w:szCs w:val="26"/>
         </w:rPr>
         <w:t>Project group name: HSS4T</w:t>
       </w:r>
@@ -110,14 +1024,16 @@
         </w:numPr>
         <w:jc w:val="both"/>
         <w:rPr>
-          <w:sz w:val="24"/>
-          <w:szCs w:val="24"/>
-        </w:rPr>
-      </w:pPr>
-      <w:r>
-        <w:rPr>
-          <w:sz w:val="24"/>
-          <w:szCs w:val="24"/>
+          <w:rFonts w:ascii="Times New Roman" w:hAnsi="Times New Roman" w:cs="Times New Roman"/>
+          <w:sz w:val="26"/>
+          <w:szCs w:val="26"/>
+        </w:rPr>
+      </w:pPr>
+      <w:r>
+        <w:rPr>
+          <w:rFonts w:ascii="Times New Roman" w:hAnsi="Times New Roman" w:cs="Times New Roman"/>
+          <w:sz w:val="26"/>
+          <w:szCs w:val="26"/>
         </w:rPr>
         <w:t>Product type: Embedded system and Android application</w:t>
       </w:r>
@@ -131,29 +1047,33 @@
         </w:numPr>
         <w:jc w:val="both"/>
         <w:rPr>
-          <w:sz w:val="24"/>
-          <w:szCs w:val="24"/>
-        </w:rPr>
-      </w:pPr>
-      <w:r>
-        <w:rPr>
-          <w:sz w:val="24"/>
-          <w:szCs w:val="24"/>
+          <w:rFonts w:ascii="Times New Roman" w:hAnsi="Times New Roman" w:cs="Times New Roman"/>
+          <w:sz w:val="26"/>
+          <w:szCs w:val="26"/>
+        </w:rPr>
+      </w:pPr>
+      <w:r>
+        <w:rPr>
+          <w:rFonts w:ascii="Times New Roman" w:hAnsi="Times New Roman" w:cs="Times New Roman"/>
+          <w:sz w:val="26"/>
+          <w:szCs w:val="26"/>
         </w:rPr>
         <w:t>Timeline: Jan 4</w:t>
       </w:r>
       <w:r>
         <w:rPr>
-          <w:sz w:val="24"/>
-          <w:szCs w:val="24"/>
+          <w:rFonts w:ascii="Times New Roman" w:hAnsi="Times New Roman" w:cs="Times New Roman"/>
+          <w:sz w:val="26"/>
+          <w:szCs w:val="26"/>
           <w:vertAlign w:val="superscript"/>
         </w:rPr>
         <w:t>th</w:t>
       </w:r>
       <w:r>
         <w:rPr>
-          <w:sz w:val="24"/>
-          <w:szCs w:val="24"/>
+          <w:rFonts w:ascii="Times New Roman" w:hAnsi="Times New Roman" w:cs="Times New Roman"/>
+          <w:sz w:val="26"/>
+          <w:szCs w:val="26"/>
         </w:rPr>
         <w:t>, 2015 to April, 2015</w:t>
       </w:r>
@@ -162,32 +1082,98 @@
       <w:pPr>
         <w:jc w:val="both"/>
         <w:rPr>
-          <w:b/>
-          <w:sz w:val="24"/>
-          <w:szCs w:val="24"/>
-        </w:rPr>
-      </w:pPr>
-      <w:r>
-        <w:rPr>
-          <w:b/>
-          <w:sz w:val="24"/>
-          <w:szCs w:val="24"/>
+          <w:rFonts w:ascii="Times New Roman" w:hAnsi="Times New Roman" w:cs="Times New Roman"/>
+          <w:b/>
+          <w:color w:val="548DD4" w:themeColor="text2" w:themeTint="99"/>
+          <w:sz w:val="26"/>
+          <w:szCs w:val="26"/>
+        </w:rPr>
+      </w:pPr>
+      <w:r>
+        <w:rPr>
+          <w:rFonts w:ascii="Times New Roman" w:hAnsi="Times New Roman" w:cs="Times New Roman"/>
+          <w:b/>
+          <w:color w:val="548DD4" w:themeColor="text2" w:themeTint="99"/>
+          <w:sz w:val="26"/>
+          <w:szCs w:val="26"/>
+        </w:rPr>
+        <w:t>1.</w:t>
+      </w:r>
+      <w:r>
+        <w:rPr>
+          <w:rFonts w:ascii="Times New Roman" w:hAnsi="Times New Roman" w:cs="Times New Roman"/>
+          <w:b/>
+          <w:color w:val="548DD4" w:themeColor="text2" w:themeTint="99"/>
+          <w:sz w:val="26"/>
+          <w:szCs w:val="26"/>
+        </w:rPr>
+        <w:t>2</w:t>
+      </w:r>
+      <w:r>
+        <w:rPr>
+          <w:rFonts w:ascii="Times New Roman" w:hAnsi="Times New Roman" w:cs="Times New Roman"/>
+          <w:b/>
+          <w:color w:val="548DD4" w:themeColor="text2" w:themeTint="99"/>
+          <w:sz w:val="26"/>
+          <w:szCs w:val="26"/>
+        </w:rPr>
+        <w:t xml:space="preserve">. </w:t>
+      </w:r>
+      <w:r>
+        <w:rPr>
+          <w:rFonts w:ascii="Times New Roman" w:hAnsi="Times New Roman" w:cs="Times New Roman"/>
+          <w:b/>
+          <w:color w:val="548DD4" w:themeColor="text2" w:themeTint="99"/>
+          <w:sz w:val="26"/>
+          <w:szCs w:val="26"/>
         </w:rPr>
         <w:t>The people</w:t>
       </w:r>
     </w:p>
     <w:p>
       <w:pPr>
+        <w:ind w:firstLine="720"/>
         <w:jc w:val="both"/>
         <w:rPr>
-          <w:sz w:val="24"/>
-          <w:szCs w:val="24"/>
-        </w:rPr>
-      </w:pPr>
-      <w:r>
-        <w:rPr>
-          <w:sz w:val="24"/>
-          <w:szCs w:val="24"/>
+          <w:rFonts w:ascii="Times New Roman" w:hAnsi="Times New Roman" w:cs="Times New Roman"/>
+          <w:b/>
+          <w:sz w:val="26"/>
+          <w:szCs w:val="26"/>
+        </w:rPr>
+      </w:pPr>
+      <w:r>
+        <w:rPr>
+          <w:rFonts w:ascii="Times New Roman" w:hAnsi="Times New Roman" w:cs="Times New Roman"/>
+          <w:b/>
+          <w:sz w:val="26"/>
+          <w:szCs w:val="26"/>
+        </w:rPr>
+        <w:t>1.</w:t>
+      </w:r>
+      <w:r>
+        <w:rPr>
+          <w:rFonts w:ascii="Times New Roman" w:hAnsi="Times New Roman" w:cs="Times New Roman"/>
+          <w:b/>
+          <w:sz w:val="26"/>
+          <w:szCs w:val="26"/>
+        </w:rPr>
+        <w:t>2</w:t>
+      </w:r>
+      <w:r>
+        <w:rPr>
+          <w:rFonts w:ascii="Times New Roman" w:hAnsi="Times New Roman" w:cs="Times New Roman"/>
+          <w:b/>
+          <w:sz w:val="26"/>
+          <w:szCs w:val="26"/>
+        </w:rPr>
+        <w:t xml:space="preserve">.1. </w:t>
+      </w:r>
+      <w:r>
+        <w:rPr>
+          <w:rFonts w:ascii="Times New Roman" w:hAnsi="Times New Roman" w:cs="Times New Roman"/>
+          <w:b/>
+          <w:sz w:val="26"/>
+          <w:szCs w:val="26"/>
         </w:rPr>
         <w:t>Supervisor</w:t>
       </w:r>
@@ -199,10 +1185,10 @@
         <w:tblLook w:val="04A0" w:firstRow="1" w:lastRow="0" w:firstColumn="1" w:lastColumn="0" w:noHBand="0" w:noVBand="1"/>
       </w:tblPr>
       <w:tblGrid>
-        <w:gridCol w:w="2394"/>
-        <w:gridCol w:w="2394"/>
-        <w:gridCol w:w="2394"/>
-        <w:gridCol w:w="2394"/>
+        <w:gridCol w:w="2259"/>
+        <w:gridCol w:w="2385"/>
+        <w:gridCol w:w="2318"/>
+        <w:gridCol w:w="2281"/>
       </w:tblGrid>
       <w:tr>
         <w:tc>
@@ -213,14 +1199,16 @@
             <w:pPr>
               <w:jc w:val="both"/>
               <w:rPr>
-                <w:sz w:val="24"/>
-                <w:szCs w:val="24"/>
+                <w:rFonts w:ascii="Times New Roman" w:hAnsi="Times New Roman" w:cs="Times New Roman"/>
+                <w:sz w:val="26"/>
+                <w:szCs w:val="26"/>
               </w:rPr>
             </w:pPr>
             <w:r>
               <w:rPr>
-                <w:sz w:val="24"/>
-                <w:szCs w:val="24"/>
+                <w:rFonts w:ascii="Times New Roman" w:hAnsi="Times New Roman" w:cs="Times New Roman"/>
+                <w:sz w:val="26"/>
+                <w:szCs w:val="26"/>
               </w:rPr>
               <w:t>Full Name</w:t>
             </w:r>
@@ -234,14 +1222,16 @@
             <w:pPr>
               <w:jc w:val="both"/>
               <w:rPr>
-                <w:sz w:val="24"/>
-                <w:szCs w:val="24"/>
+                <w:rFonts w:ascii="Times New Roman" w:hAnsi="Times New Roman" w:cs="Times New Roman"/>
+                <w:sz w:val="26"/>
+                <w:szCs w:val="26"/>
               </w:rPr>
             </w:pPr>
             <w:r>
               <w:rPr>
-                <w:sz w:val="24"/>
-                <w:szCs w:val="24"/>
+                <w:rFonts w:ascii="Times New Roman" w:hAnsi="Times New Roman" w:cs="Times New Roman"/>
+                <w:sz w:val="26"/>
+                <w:szCs w:val="26"/>
               </w:rPr>
               <w:t>Email</w:t>
             </w:r>
@@ -255,14 +1245,16 @@
             <w:pPr>
               <w:jc w:val="both"/>
               <w:rPr>
-                <w:sz w:val="24"/>
-                <w:szCs w:val="24"/>
+                <w:rFonts w:ascii="Times New Roman" w:hAnsi="Times New Roman" w:cs="Times New Roman"/>
+                <w:sz w:val="26"/>
+                <w:szCs w:val="26"/>
               </w:rPr>
             </w:pPr>
             <w:r>
               <w:rPr>
-                <w:sz w:val="24"/>
-                <w:szCs w:val="24"/>
+                <w:rFonts w:ascii="Times New Roman" w:hAnsi="Times New Roman" w:cs="Times New Roman"/>
+                <w:sz w:val="26"/>
+                <w:szCs w:val="26"/>
               </w:rPr>
               <w:t>Phone</w:t>
             </w:r>
@@ -276,14 +1268,16 @@
             <w:pPr>
               <w:jc w:val="both"/>
               <w:rPr>
-                <w:sz w:val="24"/>
-                <w:szCs w:val="24"/>
+                <w:rFonts w:ascii="Times New Roman" w:hAnsi="Times New Roman" w:cs="Times New Roman"/>
+                <w:sz w:val="26"/>
+                <w:szCs w:val="26"/>
               </w:rPr>
             </w:pPr>
             <w:r>
               <w:rPr>
-                <w:sz w:val="24"/>
-                <w:szCs w:val="24"/>
+                <w:rFonts w:ascii="Times New Roman" w:hAnsi="Times New Roman" w:cs="Times New Roman"/>
+                <w:sz w:val="26"/>
+                <w:szCs w:val="26"/>
               </w:rPr>
               <w:t>Title</w:t>
             </w:r>
@@ -299,39 +1293,44 @@
             <w:pPr>
               <w:jc w:val="both"/>
               <w:rPr>
-                <w:sz w:val="24"/>
-                <w:szCs w:val="24"/>
+                <w:rFonts w:ascii="Times New Roman" w:hAnsi="Times New Roman" w:cs="Times New Roman"/>
+                <w:sz w:val="26"/>
+                <w:szCs w:val="26"/>
               </w:rPr>
             </w:pPr>
             <w:proofErr w:type="spellStart"/>
             <w:r>
               <w:rPr>
-                <w:sz w:val="24"/>
-                <w:szCs w:val="24"/>
+                <w:rFonts w:ascii="Times New Roman" w:hAnsi="Times New Roman" w:cs="Times New Roman"/>
+                <w:sz w:val="26"/>
+                <w:szCs w:val="26"/>
               </w:rPr>
               <w:t>Phan</w:t>
             </w:r>
             <w:proofErr w:type="spellEnd"/>
             <w:r>
               <w:rPr>
-                <w:sz w:val="24"/>
-                <w:szCs w:val="24"/>
+                <w:rFonts w:ascii="Times New Roman" w:hAnsi="Times New Roman" w:cs="Times New Roman"/>
+                <w:sz w:val="26"/>
+                <w:szCs w:val="26"/>
               </w:rPr>
               <w:t xml:space="preserve"> </w:t>
             </w:r>
             <w:proofErr w:type="spellStart"/>
             <w:r>
               <w:rPr>
-                <w:sz w:val="24"/>
-                <w:szCs w:val="24"/>
+                <w:rFonts w:ascii="Times New Roman" w:hAnsi="Times New Roman" w:cs="Times New Roman"/>
+                <w:sz w:val="26"/>
+                <w:szCs w:val="26"/>
               </w:rPr>
               <w:t>Duy</w:t>
             </w:r>
             <w:proofErr w:type="spellEnd"/>
             <w:r>
               <w:rPr>
-                <w:sz w:val="24"/>
-                <w:szCs w:val="24"/>
+                <w:rFonts w:ascii="Times New Roman" w:hAnsi="Times New Roman" w:cs="Times New Roman"/>
+                <w:sz w:val="26"/>
+                <w:szCs w:val="26"/>
               </w:rPr>
               <w:t xml:space="preserve"> Hung</w:t>
             </w:r>
@@ -345,14 +1344,16 @@
             <w:pPr>
               <w:jc w:val="both"/>
               <w:rPr>
-                <w:sz w:val="24"/>
-                <w:szCs w:val="24"/>
+                <w:rFonts w:ascii="Times New Roman" w:hAnsi="Times New Roman" w:cs="Times New Roman"/>
+                <w:sz w:val="26"/>
+                <w:szCs w:val="26"/>
               </w:rPr>
             </w:pPr>
             <w:r>
               <w:rPr>
-                <w:sz w:val="24"/>
-                <w:szCs w:val="24"/>
+                <w:rFonts w:ascii="Times New Roman" w:hAnsi="Times New Roman" w:cs="Times New Roman"/>
+                <w:sz w:val="26"/>
+                <w:szCs w:val="26"/>
               </w:rPr>
               <w:t>hungpd@fpt.edu.vn</w:t>
             </w:r>
@@ -366,10 +1367,19 @@
             <w:pPr>
               <w:jc w:val="both"/>
               <w:rPr>
-                <w:sz w:val="24"/>
-                <w:szCs w:val="24"/>
+                <w:rFonts w:ascii="Times New Roman" w:hAnsi="Times New Roman" w:cs="Times New Roman"/>
+                <w:sz w:val="26"/>
+                <w:szCs w:val="26"/>
               </w:rPr>
             </w:pPr>
+            <w:r>
+              <w:rPr>
+                <w:rFonts w:ascii="Times New Roman" w:hAnsi="Times New Roman" w:cs="Times New Roman"/>
+                <w:sz w:val="26"/>
+                <w:szCs w:val="26"/>
+              </w:rPr>
+              <w:t>0975597339</w:t>
+            </w:r>
           </w:p>
         </w:tc>
         <w:tc>
@@ -380,14 +1390,16 @@
             <w:pPr>
               <w:jc w:val="both"/>
               <w:rPr>
-                <w:sz w:val="24"/>
-                <w:szCs w:val="24"/>
+                <w:rFonts w:ascii="Times New Roman" w:hAnsi="Times New Roman" w:cs="Times New Roman"/>
+                <w:sz w:val="26"/>
+                <w:szCs w:val="26"/>
               </w:rPr>
             </w:pPr>
             <w:r>
               <w:rPr>
-                <w:sz w:val="24"/>
-                <w:szCs w:val="24"/>
+                <w:rFonts w:ascii="Times New Roman" w:hAnsi="Times New Roman" w:cs="Times New Roman"/>
+                <w:sz w:val="26"/>
+                <w:szCs w:val="26"/>
               </w:rPr>
               <w:t>Lecturer</w:t>
             </w:r>
@@ -399,23 +1411,56 @@
       <w:pPr>
         <w:jc w:val="both"/>
         <w:rPr>
-          <w:sz w:val="24"/>
-          <w:szCs w:val="24"/>
-        </w:rPr>
-      </w:pPr>
-    </w:p>
-    <w:p>
-      <w:pPr>
+          <w:rFonts w:ascii="Times New Roman" w:hAnsi="Times New Roman" w:cs="Times New Roman"/>
+          <w:sz w:val="26"/>
+          <w:szCs w:val="26"/>
+        </w:rPr>
+      </w:pPr>
+    </w:p>
+    <w:p>
+      <w:pPr>
+        <w:ind w:firstLine="720"/>
         <w:jc w:val="both"/>
         <w:rPr>
-          <w:sz w:val="24"/>
-          <w:szCs w:val="24"/>
-        </w:rPr>
-      </w:pPr>
-      <w:r>
-        <w:rPr>
-          <w:sz w:val="24"/>
-          <w:szCs w:val="24"/>
+          <w:rFonts w:ascii="Times New Roman" w:hAnsi="Times New Roman" w:cs="Times New Roman"/>
+          <w:b/>
+          <w:sz w:val="26"/>
+          <w:szCs w:val="26"/>
+        </w:rPr>
+      </w:pPr>
+      <w:r>
+        <w:rPr>
+          <w:rFonts w:ascii="Times New Roman" w:hAnsi="Times New Roman" w:cs="Times New Roman"/>
+          <w:b/>
+          <w:sz w:val="26"/>
+          <w:szCs w:val="26"/>
+        </w:rPr>
+        <w:t>1.</w:t>
+      </w:r>
+      <w:r>
+        <w:rPr>
+          <w:rFonts w:ascii="Times New Roman" w:hAnsi="Times New Roman" w:cs="Times New Roman"/>
+          <w:b/>
+          <w:sz w:val="26"/>
+          <w:szCs w:val="26"/>
+        </w:rPr>
+        <w:t>2</w:t>
+      </w:r>
+      <w:r>
+        <w:rPr>
+          <w:rFonts w:ascii="Times New Roman" w:hAnsi="Times New Roman" w:cs="Times New Roman"/>
+          <w:b/>
+          <w:sz w:val="26"/>
+          <w:szCs w:val="26"/>
+        </w:rPr>
+        <w:t xml:space="preserve">.2. </w:t>
+      </w:r>
+      <w:r>
+        <w:rPr>
+          <w:rFonts w:ascii="Times New Roman" w:hAnsi="Times New Roman" w:cs="Times New Roman"/>
+          <w:b/>
+          <w:sz w:val="26"/>
+          <w:szCs w:val="26"/>
         </w:rPr>
         <w:t>Team members</w:t>
       </w:r>
@@ -423,17 +1468,18 @@
     <w:tbl>
       <w:tblPr>
         <w:tblStyle w:val="TableGrid"/>
-        <w:tblW w:w="9695" w:type="dxa"/>
+        <w:tblW w:w="9810" w:type="dxa"/>
+        <w:tblInd w:w="-252" w:type="dxa"/>
         <w:tblLayout w:type="fixed"/>
         <w:tblLook w:val="04A0" w:firstRow="1" w:lastRow="0" w:firstColumn="1" w:lastColumn="0" w:noHBand="0" w:noVBand="1"/>
       </w:tblPr>
       <w:tblGrid>
         <w:gridCol w:w="357"/>
         <w:gridCol w:w="1919"/>
-        <w:gridCol w:w="1524"/>
-        <w:gridCol w:w="3161"/>
-        <w:gridCol w:w="1552"/>
-        <w:gridCol w:w="1182"/>
+        <w:gridCol w:w="1324"/>
+        <w:gridCol w:w="3240"/>
+        <w:gridCol w:w="1789"/>
+        <w:gridCol w:w="1181"/>
       </w:tblGrid>
       <w:tr>
         <w:tc>
@@ -445,14 +1491,16 @@
             <w:pPr>
               <w:jc w:val="center"/>
               <w:rPr>
-                <w:sz w:val="24"/>
-                <w:szCs w:val="24"/>
+                <w:rFonts w:ascii="Times New Roman" w:hAnsi="Times New Roman" w:cs="Times New Roman"/>
+                <w:sz w:val="26"/>
+                <w:szCs w:val="26"/>
               </w:rPr>
             </w:pPr>
             <w:r>
               <w:rPr>
-                <w:sz w:val="24"/>
-                <w:szCs w:val="24"/>
+                <w:rFonts w:ascii="Times New Roman" w:hAnsi="Times New Roman" w:cs="Times New Roman"/>
+                <w:sz w:val="26"/>
+                <w:szCs w:val="26"/>
               </w:rPr>
               <w:t>#</w:t>
             </w:r>
@@ -467,14 +1515,16 @@
             <w:pPr>
               <w:jc w:val="center"/>
               <w:rPr>
-                <w:sz w:val="24"/>
-                <w:szCs w:val="24"/>
+                <w:rFonts w:ascii="Times New Roman" w:hAnsi="Times New Roman" w:cs="Times New Roman"/>
+                <w:sz w:val="26"/>
+                <w:szCs w:val="26"/>
               </w:rPr>
             </w:pPr>
             <w:r>
               <w:rPr>
-                <w:sz w:val="24"/>
-                <w:szCs w:val="24"/>
+                <w:rFonts w:ascii="Times New Roman" w:hAnsi="Times New Roman" w:cs="Times New Roman"/>
+                <w:sz w:val="26"/>
+                <w:szCs w:val="26"/>
               </w:rPr>
               <w:t>Full Name</w:t>
             </w:r>
@@ -482,43 +1532,47 @@
         </w:tc>
         <w:tc>
           <w:tcPr>
-            <w:tcW w:w="1524" w:type="dxa"/>
+            <w:tcW w:w="1324" w:type="dxa"/>
             <w:vAlign w:val="center"/>
           </w:tcPr>
           <w:p>
             <w:pPr>
               <w:jc w:val="center"/>
               <w:rPr>
-                <w:sz w:val="24"/>
-                <w:szCs w:val="24"/>
+                <w:rFonts w:ascii="Times New Roman" w:hAnsi="Times New Roman" w:cs="Times New Roman"/>
+                <w:sz w:val="26"/>
+                <w:szCs w:val="26"/>
               </w:rPr>
             </w:pPr>
             <w:r>
               <w:rPr>
-                <w:sz w:val="24"/>
-                <w:szCs w:val="24"/>
-              </w:rPr>
-              <w:t>Roll Number</w:t>
+                <w:rFonts w:ascii="Times New Roman" w:hAnsi="Times New Roman" w:cs="Times New Roman"/>
+                <w:sz w:val="26"/>
+                <w:szCs w:val="26"/>
+              </w:rPr>
+              <w:t>ID</w:t>
             </w:r>
           </w:p>
         </w:tc>
         <w:tc>
           <w:tcPr>
-            <w:tcW w:w="3161" w:type="dxa"/>
+            <w:tcW w:w="3240" w:type="dxa"/>
             <w:vAlign w:val="center"/>
           </w:tcPr>
           <w:p>
             <w:pPr>
               <w:jc w:val="center"/>
               <w:rPr>
-                <w:sz w:val="24"/>
-                <w:szCs w:val="24"/>
+                <w:rFonts w:ascii="Times New Roman" w:hAnsi="Times New Roman" w:cs="Times New Roman"/>
+                <w:sz w:val="26"/>
+                <w:szCs w:val="26"/>
               </w:rPr>
             </w:pPr>
             <w:r>
               <w:rPr>
-                <w:sz w:val="24"/>
-                <w:szCs w:val="24"/>
+                <w:rFonts w:ascii="Times New Roman" w:hAnsi="Times New Roman" w:cs="Times New Roman"/>
+                <w:sz w:val="26"/>
+                <w:szCs w:val="26"/>
               </w:rPr>
               <w:t>Email</w:t>
             </w:r>
@@ -526,21 +1580,23 @@
         </w:tc>
         <w:tc>
           <w:tcPr>
-            <w:tcW w:w="1552" w:type="dxa"/>
+            <w:tcW w:w="1789" w:type="dxa"/>
             <w:vAlign w:val="center"/>
           </w:tcPr>
           <w:p>
             <w:pPr>
               <w:jc w:val="center"/>
               <w:rPr>
-                <w:sz w:val="24"/>
-                <w:szCs w:val="24"/>
+                <w:rFonts w:ascii="Times New Roman" w:hAnsi="Times New Roman" w:cs="Times New Roman"/>
+                <w:sz w:val="26"/>
+                <w:szCs w:val="26"/>
               </w:rPr>
             </w:pPr>
             <w:r>
               <w:rPr>
-                <w:sz w:val="24"/>
-                <w:szCs w:val="24"/>
+                <w:rFonts w:ascii="Times New Roman" w:hAnsi="Times New Roman" w:cs="Times New Roman"/>
+                <w:sz w:val="26"/>
+                <w:szCs w:val="26"/>
               </w:rPr>
               <w:t>Phone</w:t>
             </w:r>
@@ -548,21 +1604,23 @@
         </w:tc>
         <w:tc>
           <w:tcPr>
-            <w:tcW w:w="1182" w:type="dxa"/>
+            <w:tcW w:w="1181" w:type="dxa"/>
             <w:vAlign w:val="center"/>
           </w:tcPr>
           <w:p>
             <w:pPr>
               <w:jc w:val="center"/>
               <w:rPr>
-                <w:sz w:val="24"/>
-                <w:szCs w:val="24"/>
+                <w:rFonts w:ascii="Times New Roman" w:hAnsi="Times New Roman" w:cs="Times New Roman"/>
+                <w:sz w:val="26"/>
+                <w:szCs w:val="26"/>
               </w:rPr>
             </w:pPr>
             <w:r>
               <w:rPr>
-                <w:sz w:val="24"/>
-                <w:szCs w:val="24"/>
+                <w:rFonts w:ascii="Times New Roman" w:hAnsi="Times New Roman" w:cs="Times New Roman"/>
+                <w:sz w:val="26"/>
+                <w:szCs w:val="26"/>
               </w:rPr>
               <w:t>Role</w:t>
             </w:r>
@@ -578,14 +1636,16 @@
             <w:pPr>
               <w:jc w:val="both"/>
               <w:rPr>
-                <w:sz w:val="24"/>
-                <w:szCs w:val="24"/>
+                <w:rFonts w:ascii="Times New Roman" w:hAnsi="Times New Roman" w:cs="Times New Roman"/>
+                <w:sz w:val="26"/>
+                <w:szCs w:val="26"/>
               </w:rPr>
             </w:pPr>
             <w:r>
               <w:rPr>
-                <w:sz w:val="24"/>
-                <w:szCs w:val="24"/>
+                <w:rFonts w:ascii="Times New Roman" w:hAnsi="Times New Roman" w:cs="Times New Roman"/>
+                <w:sz w:val="26"/>
+                <w:szCs w:val="26"/>
               </w:rPr>
               <w:t>1</w:t>
             </w:r>
@@ -597,47 +1657,41 @@
           </w:tcPr>
           <w:p>
             <w:pPr>
-              <w:jc w:val="both"/>
-              <w:rPr>
-                <w:sz w:val="24"/>
-                <w:szCs w:val="24"/>
+              <w:rPr>
+                <w:rFonts w:ascii="Times New Roman" w:hAnsi="Times New Roman" w:cs="Times New Roman"/>
+                <w:sz w:val="26"/>
+                <w:szCs w:val="26"/>
               </w:rPr>
             </w:pPr>
             <w:r>
               <w:rPr>
-                <w:sz w:val="24"/>
-                <w:szCs w:val="24"/>
-              </w:rPr>
-              <w:t xml:space="preserve">Truong Van </w:t>
+                <w:rFonts w:ascii="Times New Roman" w:hAnsi="Times New Roman" w:cs="Times New Roman"/>
+                <w:sz w:val="26"/>
+                <w:szCs w:val="26"/>
+              </w:rPr>
+              <w:t>Truong Van Cuong</w:t>
             </w:r>
-            <w:proofErr w:type="spellStart"/>
-            <w:r>
-              <w:rPr>
-                <w:sz w:val="24"/>
-                <w:szCs w:val="24"/>
-              </w:rPr>
-              <w:t>Cuong</w:t>
-            </w:r>
-            <w:proofErr w:type="spellEnd"/>
           </w:p>
         </w:tc>
         <w:tc>
           <w:tcPr>
-            <w:tcW w:w="1524" w:type="dxa"/>
+            <w:tcW w:w="1324" w:type="dxa"/>
             <w:vAlign w:val="center"/>
           </w:tcPr>
           <w:p>
             <w:pPr>
               <w:jc w:val="center"/>
               <w:rPr>
-                <w:sz w:val="24"/>
-                <w:szCs w:val="24"/>
+                <w:rFonts w:ascii="Times New Roman" w:hAnsi="Times New Roman" w:cs="Times New Roman"/>
+                <w:sz w:val="26"/>
+                <w:szCs w:val="26"/>
               </w:rPr>
             </w:pPr>
             <w:r>
               <w:rPr>
-                <w:sz w:val="24"/>
-                <w:szCs w:val="24"/>
+                <w:rFonts w:ascii="Times New Roman" w:hAnsi="Times New Roman" w:cs="Times New Roman"/>
+                <w:sz w:val="26"/>
+                <w:szCs w:val="26"/>
               </w:rPr>
               <w:t>SE03155</w:t>
             </w:r>
@@ -645,20 +1699,22 @@
         </w:tc>
         <w:tc>
           <w:tcPr>
-            <w:tcW w:w="3161" w:type="dxa"/>
+            <w:tcW w:w="3240" w:type="dxa"/>
             <w:vAlign w:val="center"/>
           </w:tcPr>
           <w:p>
             <w:pPr>
               <w:rPr>
-                <w:sz w:val="24"/>
-                <w:szCs w:val="24"/>
+                <w:rFonts w:ascii="Times New Roman" w:hAnsi="Times New Roman" w:cs="Times New Roman"/>
+                <w:sz w:val="26"/>
+                <w:szCs w:val="26"/>
               </w:rPr>
             </w:pPr>
             <w:r>
               <w:rPr>
-                <w:sz w:val="24"/>
-                <w:szCs w:val="24"/>
+                <w:rFonts w:ascii="Times New Roman" w:hAnsi="Times New Roman" w:cs="Times New Roman"/>
+                <w:sz w:val="26"/>
+                <w:szCs w:val="26"/>
               </w:rPr>
               <w:t>cuongtvse03155@fpt.edu.vn</w:t>
             </w:r>
@@ -666,20 +1722,22 @@
         </w:tc>
         <w:tc>
           <w:tcPr>
-            <w:tcW w:w="1552" w:type="dxa"/>
+            <w:tcW w:w="1789" w:type="dxa"/>
             <w:vAlign w:val="center"/>
           </w:tcPr>
           <w:p>
             <w:pPr>
               <w:rPr>
-                <w:sz w:val="24"/>
-                <w:szCs w:val="24"/>
+                <w:rFonts w:ascii="Times New Roman" w:hAnsi="Times New Roman" w:cs="Times New Roman"/>
+                <w:sz w:val="26"/>
+                <w:szCs w:val="26"/>
               </w:rPr>
             </w:pPr>
             <w:r>
               <w:rPr>
-                <w:sz w:val="24"/>
-                <w:szCs w:val="24"/>
+                <w:rFonts w:ascii="Times New Roman" w:hAnsi="Times New Roman" w:cs="Times New Roman"/>
+                <w:sz w:val="26"/>
+                <w:szCs w:val="26"/>
               </w:rPr>
               <w:t>0989656508</w:t>
             </w:r>
@@ -687,20 +1745,22 @@
         </w:tc>
         <w:tc>
           <w:tcPr>
-            <w:tcW w:w="1182" w:type="dxa"/>
+            <w:tcW w:w="1181" w:type="dxa"/>
             <w:vAlign w:val="center"/>
           </w:tcPr>
           <w:p>
             <w:pPr>
               <w:rPr>
-                <w:sz w:val="24"/>
-                <w:szCs w:val="24"/>
+                <w:rFonts w:ascii="Times New Roman" w:hAnsi="Times New Roman" w:cs="Times New Roman"/>
+                <w:sz w:val="26"/>
+                <w:szCs w:val="26"/>
               </w:rPr>
             </w:pPr>
             <w:r>
               <w:rPr>
-                <w:sz w:val="24"/>
-                <w:szCs w:val="24"/>
+                <w:rFonts w:ascii="Times New Roman" w:hAnsi="Times New Roman" w:cs="Times New Roman"/>
+                <w:sz w:val="26"/>
+                <w:szCs w:val="26"/>
               </w:rPr>
               <w:t>Leader</w:t>
             </w:r>
@@ -716,14 +1776,16 @@
             <w:pPr>
               <w:jc w:val="both"/>
               <w:rPr>
-                <w:sz w:val="24"/>
-                <w:szCs w:val="24"/>
+                <w:rFonts w:ascii="Times New Roman" w:hAnsi="Times New Roman" w:cs="Times New Roman"/>
+                <w:sz w:val="26"/>
+                <w:szCs w:val="26"/>
               </w:rPr>
             </w:pPr>
             <w:r>
               <w:rPr>
-                <w:sz w:val="24"/>
-                <w:szCs w:val="24"/>
+                <w:rFonts w:ascii="Times New Roman" w:hAnsi="Times New Roman" w:cs="Times New Roman"/>
+                <w:sz w:val="26"/>
+                <w:szCs w:val="26"/>
               </w:rPr>
               <w:t>2</w:t>
             </w:r>
@@ -735,49 +1797,54 @@
           </w:tcPr>
           <w:p>
             <w:pPr>
-              <w:jc w:val="both"/>
-              <w:rPr>
-                <w:sz w:val="24"/>
-                <w:szCs w:val="24"/>
+              <w:rPr>
+                <w:rFonts w:ascii="Times New Roman" w:hAnsi="Times New Roman" w:cs="Times New Roman"/>
+                <w:sz w:val="26"/>
+                <w:szCs w:val="26"/>
               </w:rPr>
             </w:pPr>
             <w:proofErr w:type="spellStart"/>
             <w:r>
               <w:rPr>
-                <w:sz w:val="24"/>
-                <w:szCs w:val="24"/>
+                <w:rFonts w:ascii="Times New Roman" w:hAnsi="Times New Roman" w:cs="Times New Roman"/>
+                <w:sz w:val="26"/>
+                <w:szCs w:val="26"/>
               </w:rPr>
               <w:t>Dinh</w:t>
             </w:r>
             <w:proofErr w:type="spellEnd"/>
             <w:r>
               <w:rPr>
-                <w:sz w:val="24"/>
-                <w:szCs w:val="24"/>
+                <w:rFonts w:ascii="Times New Roman" w:hAnsi="Times New Roman" w:cs="Times New Roman"/>
+                <w:sz w:val="26"/>
+                <w:szCs w:val="26"/>
               </w:rPr>
               <w:t xml:space="preserve"> </w:t>
             </w:r>
             <w:proofErr w:type="spellStart"/>
             <w:r>
               <w:rPr>
-                <w:sz w:val="24"/>
-                <w:szCs w:val="24"/>
+                <w:rFonts w:ascii="Times New Roman" w:hAnsi="Times New Roman" w:cs="Times New Roman"/>
+                <w:sz w:val="26"/>
+                <w:szCs w:val="26"/>
               </w:rPr>
               <w:t>Tru</w:t>
             </w:r>
             <w:proofErr w:type="spellEnd"/>
             <w:r>
               <w:rPr>
-                <w:sz w:val="24"/>
-                <w:szCs w:val="24"/>
+                <w:rFonts w:ascii="Times New Roman" w:hAnsi="Times New Roman" w:cs="Times New Roman"/>
+                <w:sz w:val="26"/>
+                <w:szCs w:val="26"/>
               </w:rPr>
               <w:t xml:space="preserve"> Ngoc </w:t>
             </w:r>
             <w:proofErr w:type="spellStart"/>
             <w:r>
               <w:rPr>
-                <w:sz w:val="24"/>
-                <w:szCs w:val="24"/>
+                <w:rFonts w:ascii="Times New Roman" w:hAnsi="Times New Roman" w:cs="Times New Roman"/>
+                <w:sz w:val="26"/>
+                <w:szCs w:val="26"/>
               </w:rPr>
               <w:t>Diep</w:t>
             </w:r>
@@ -786,63 +1853,76 @@
         </w:tc>
         <w:tc>
           <w:tcPr>
-            <w:tcW w:w="1524" w:type="dxa"/>
+            <w:tcW w:w="1324" w:type="dxa"/>
             <w:vAlign w:val="center"/>
           </w:tcPr>
           <w:p>
             <w:pPr>
               <w:jc w:val="center"/>
               <w:rPr>
-                <w:sz w:val="24"/>
-                <w:szCs w:val="24"/>
+                <w:rFonts w:ascii="Times New Roman" w:hAnsi="Times New Roman" w:cs="Times New Roman"/>
+                <w:sz w:val="26"/>
+                <w:szCs w:val="26"/>
               </w:rPr>
             </w:pPr>
           </w:p>
         </w:tc>
         <w:tc>
           <w:tcPr>
-            <w:tcW w:w="3161" w:type="dxa"/>
+            <w:tcW w:w="3240" w:type="dxa"/>
             <w:vAlign w:val="center"/>
           </w:tcPr>
           <w:p>
             <w:pPr>
               <w:rPr>
-                <w:sz w:val="24"/>
-                <w:szCs w:val="24"/>
+                <w:rFonts w:ascii="Times New Roman" w:hAnsi="Times New Roman" w:cs="Times New Roman"/>
+                <w:sz w:val="26"/>
+                <w:szCs w:val="26"/>
               </w:rPr>
             </w:pPr>
           </w:p>
         </w:tc>
         <w:tc>
           <w:tcPr>
-            <w:tcW w:w="1552" w:type="dxa"/>
+            <w:tcW w:w="1789" w:type="dxa"/>
             <w:vAlign w:val="center"/>
           </w:tcPr>
           <w:p>
             <w:pPr>
               <w:rPr>
-                <w:sz w:val="24"/>
-                <w:szCs w:val="24"/>
+                <w:rFonts w:ascii="Times New Roman" w:hAnsi="Times New Roman" w:cs="Times New Roman"/>
+                <w:sz w:val="26"/>
+                <w:szCs w:val="26"/>
               </w:rPr>
             </w:pPr>
+            <w:r>
+              <w:rPr>
+                <w:rFonts w:ascii="Times New Roman" w:hAnsi="Times New Roman" w:cs="Times New Roman"/>
+                <w:sz w:val="26"/>
+                <w:szCs w:val="26"/>
+              </w:rPr>
+              <w:t>0935025666</w:t>
+            </w:r>
           </w:p>
         </w:tc>
         <w:tc>
           <w:tcPr>
-            <w:tcW w:w="1182" w:type="dxa"/>
+            <w:tcW w:w="1181" w:type="dxa"/>
             <w:vAlign w:val="center"/>
           </w:tcPr>
           <w:p>
             <w:pPr>
               <w:rPr>
-                <w:sz w:val="24"/>
-                <w:szCs w:val="24"/>
+                <w:rFonts w:ascii="Times New Roman" w:hAnsi="Times New Roman" w:cs="Times New Roman"/>
+                <w:sz w:val="26"/>
+                <w:szCs w:val="26"/>
               </w:rPr>
             </w:pPr>
             <w:r>
               <w:rPr>
-                <w:sz w:val="24"/>
-                <w:szCs w:val="24"/>
+                <w:rFonts w:ascii="Times New Roman" w:hAnsi="Times New Roman" w:cs="Times New Roman"/>
+                <w:sz w:val="26"/>
+                <w:szCs w:val="26"/>
               </w:rPr>
               <w:t>Member</w:t>
             </w:r>
@@ -858,14 +1938,16 @@
             <w:pPr>
               <w:jc w:val="both"/>
               <w:rPr>
-                <w:sz w:val="24"/>
-                <w:szCs w:val="24"/>
+                <w:rFonts w:ascii="Times New Roman" w:hAnsi="Times New Roman" w:cs="Times New Roman"/>
+                <w:sz w:val="26"/>
+                <w:szCs w:val="26"/>
               </w:rPr>
             </w:pPr>
             <w:r>
               <w:rPr>
-                <w:sz w:val="24"/>
-                <w:szCs w:val="24"/>
+                <w:rFonts w:ascii="Times New Roman" w:hAnsi="Times New Roman" w:cs="Times New Roman"/>
+                <w:sz w:val="26"/>
+                <w:szCs w:val="26"/>
               </w:rPr>
               <w:t>3</w:t>
             </w:r>
@@ -877,16 +1959,17 @@
           </w:tcPr>
           <w:p>
             <w:pPr>
-              <w:jc w:val="both"/>
-              <w:rPr>
-                <w:sz w:val="24"/>
-                <w:szCs w:val="24"/>
+              <w:rPr>
+                <w:rFonts w:ascii="Times New Roman" w:hAnsi="Times New Roman" w:cs="Times New Roman"/>
+                <w:sz w:val="26"/>
+                <w:szCs w:val="26"/>
               </w:rPr>
             </w:pPr>
             <w:r>
               <w:rPr>
-                <w:sz w:val="24"/>
-                <w:szCs w:val="24"/>
+                <w:rFonts w:ascii="Times New Roman" w:hAnsi="Times New Roman" w:cs="Times New Roman"/>
+                <w:sz w:val="26"/>
+                <w:szCs w:val="26"/>
               </w:rPr>
               <w:t>Vo Tuan Hung</w:t>
             </w:r>
@@ -894,63 +1977,76 @@
         </w:tc>
         <w:tc>
           <w:tcPr>
-            <w:tcW w:w="1524" w:type="dxa"/>
+            <w:tcW w:w="1324" w:type="dxa"/>
             <w:vAlign w:val="center"/>
           </w:tcPr>
           <w:p>
             <w:pPr>
               <w:jc w:val="center"/>
               <w:rPr>
-                <w:sz w:val="24"/>
-                <w:szCs w:val="24"/>
+                <w:rFonts w:ascii="Times New Roman" w:hAnsi="Times New Roman" w:cs="Times New Roman"/>
+                <w:sz w:val="26"/>
+                <w:szCs w:val="26"/>
               </w:rPr>
             </w:pPr>
           </w:p>
         </w:tc>
         <w:tc>
           <w:tcPr>
-            <w:tcW w:w="3161" w:type="dxa"/>
+            <w:tcW w:w="3240" w:type="dxa"/>
             <w:vAlign w:val="center"/>
           </w:tcPr>
           <w:p>
             <w:pPr>
               <w:rPr>
-                <w:sz w:val="24"/>
-                <w:szCs w:val="24"/>
+                <w:rFonts w:ascii="Times New Roman" w:hAnsi="Times New Roman" w:cs="Times New Roman"/>
+                <w:sz w:val="26"/>
+                <w:szCs w:val="26"/>
               </w:rPr>
             </w:pPr>
           </w:p>
         </w:tc>
         <w:tc>
           <w:tcPr>
-            <w:tcW w:w="1552" w:type="dxa"/>
+            <w:tcW w:w="1789" w:type="dxa"/>
             <w:vAlign w:val="center"/>
           </w:tcPr>
           <w:p>
             <w:pPr>
               <w:rPr>
-                <w:sz w:val="24"/>
-                <w:szCs w:val="24"/>
+                <w:rFonts w:ascii="Times New Roman" w:hAnsi="Times New Roman" w:cs="Times New Roman"/>
+                <w:sz w:val="26"/>
+                <w:szCs w:val="26"/>
               </w:rPr>
             </w:pPr>
+            <w:r>
+              <w:rPr>
+                <w:rFonts w:ascii="Times New Roman" w:hAnsi="Times New Roman" w:cs="Times New Roman"/>
+                <w:sz w:val="26"/>
+                <w:szCs w:val="26"/>
+              </w:rPr>
+              <w:t>01684848037</w:t>
+            </w:r>
           </w:p>
         </w:tc>
         <w:tc>
           <w:tcPr>
-            <w:tcW w:w="1182" w:type="dxa"/>
+            <w:tcW w:w="1181" w:type="dxa"/>
             <w:vAlign w:val="center"/>
           </w:tcPr>
           <w:p>
             <w:pPr>
               <w:rPr>
-                <w:sz w:val="24"/>
-                <w:szCs w:val="24"/>
+                <w:rFonts w:ascii="Times New Roman" w:hAnsi="Times New Roman" w:cs="Times New Roman"/>
+                <w:sz w:val="26"/>
+                <w:szCs w:val="26"/>
               </w:rPr>
             </w:pPr>
             <w:r>
               <w:rPr>
-                <w:sz w:val="24"/>
-                <w:szCs w:val="24"/>
+                <w:rFonts w:ascii="Times New Roman" w:hAnsi="Times New Roman" w:cs="Times New Roman"/>
+                <w:sz w:val="26"/>
+                <w:szCs w:val="26"/>
               </w:rPr>
               <w:t>Member</w:t>
             </w:r>
@@ -958,6 +2054,9 @@
         </w:tc>
       </w:tr>
       <w:tr>
+        <w:trPr>
+          <w:trHeight w:val="206"/>
+        </w:trPr>
         <w:tc>
           <w:tcPr>
             <w:tcW w:w="357" w:type="dxa"/>
@@ -966,14 +2065,16 @@
             <w:pPr>
               <w:jc w:val="both"/>
               <w:rPr>
-                <w:sz w:val="24"/>
-                <w:szCs w:val="24"/>
+                <w:rFonts w:ascii="Times New Roman" w:hAnsi="Times New Roman" w:cs="Times New Roman"/>
+                <w:sz w:val="26"/>
+                <w:szCs w:val="26"/>
               </w:rPr>
             </w:pPr>
             <w:r>
               <w:rPr>
-                <w:sz w:val="24"/>
-                <w:szCs w:val="24"/>
+                <w:rFonts w:ascii="Times New Roman" w:hAnsi="Times New Roman" w:cs="Times New Roman"/>
+                <w:sz w:val="26"/>
+                <w:szCs w:val="26"/>
               </w:rPr>
               <w:t>4</w:t>
             </w:r>
@@ -985,41 +2086,45 @@
           </w:tcPr>
           <w:p>
             <w:pPr>
-              <w:jc w:val="both"/>
-              <w:rPr>
-                <w:sz w:val="24"/>
-                <w:szCs w:val="24"/>
+              <w:rPr>
+                <w:rFonts w:ascii="Times New Roman" w:hAnsi="Times New Roman" w:cs="Times New Roman"/>
+                <w:sz w:val="26"/>
+                <w:szCs w:val="26"/>
               </w:rPr>
             </w:pPr>
             <w:proofErr w:type="spellStart"/>
             <w:r>
               <w:rPr>
-                <w:sz w:val="24"/>
-                <w:szCs w:val="24"/>
+                <w:rFonts w:ascii="Times New Roman" w:hAnsi="Times New Roman" w:cs="Times New Roman"/>
+                <w:sz w:val="26"/>
+                <w:szCs w:val="26"/>
               </w:rPr>
               <w:t>Dinh</w:t>
             </w:r>
             <w:proofErr w:type="spellEnd"/>
             <w:r>
               <w:rPr>
-                <w:sz w:val="24"/>
-                <w:szCs w:val="24"/>
+                <w:rFonts w:ascii="Times New Roman" w:hAnsi="Times New Roman" w:cs="Times New Roman"/>
+                <w:sz w:val="26"/>
+                <w:szCs w:val="26"/>
               </w:rPr>
               <w:t xml:space="preserve"> </w:t>
             </w:r>
             <w:proofErr w:type="spellStart"/>
             <w:r>
               <w:rPr>
-                <w:sz w:val="24"/>
-                <w:szCs w:val="24"/>
+                <w:rFonts w:ascii="Times New Roman" w:hAnsi="Times New Roman" w:cs="Times New Roman"/>
+                <w:sz w:val="26"/>
+                <w:szCs w:val="26"/>
               </w:rPr>
               <w:t>Thanh</w:t>
             </w:r>
             <w:proofErr w:type="spellEnd"/>
             <w:r>
               <w:rPr>
-                <w:sz w:val="24"/>
-                <w:szCs w:val="24"/>
+                <w:rFonts w:ascii="Times New Roman" w:hAnsi="Times New Roman" w:cs="Times New Roman"/>
+                <w:sz w:val="26"/>
+                <w:szCs w:val="26"/>
               </w:rPr>
               <w:t xml:space="preserve"> Dung</w:t>
             </w:r>
@@ -1027,63 +2132,76 @@
         </w:tc>
         <w:tc>
           <w:tcPr>
-            <w:tcW w:w="1524" w:type="dxa"/>
+            <w:tcW w:w="1324" w:type="dxa"/>
             <w:vAlign w:val="center"/>
           </w:tcPr>
           <w:p>
             <w:pPr>
               <w:jc w:val="center"/>
               <w:rPr>
-                <w:sz w:val="24"/>
-                <w:szCs w:val="24"/>
+                <w:rFonts w:ascii="Times New Roman" w:hAnsi="Times New Roman" w:cs="Times New Roman"/>
+                <w:sz w:val="26"/>
+                <w:szCs w:val="26"/>
               </w:rPr>
             </w:pPr>
           </w:p>
         </w:tc>
         <w:tc>
           <w:tcPr>
-            <w:tcW w:w="3161" w:type="dxa"/>
+            <w:tcW w:w="3240" w:type="dxa"/>
             <w:vAlign w:val="center"/>
           </w:tcPr>
           <w:p>
             <w:pPr>
               <w:rPr>
-                <w:sz w:val="24"/>
-                <w:szCs w:val="24"/>
+                <w:rFonts w:ascii="Times New Roman" w:hAnsi="Times New Roman" w:cs="Times New Roman"/>
+                <w:sz w:val="26"/>
+                <w:szCs w:val="26"/>
               </w:rPr>
             </w:pPr>
           </w:p>
         </w:tc>
         <w:tc>
           <w:tcPr>
-            <w:tcW w:w="1552" w:type="dxa"/>
+            <w:tcW w:w="1789" w:type="dxa"/>
             <w:vAlign w:val="center"/>
           </w:tcPr>
           <w:p>
             <w:pPr>
               <w:rPr>
-                <w:sz w:val="24"/>
-                <w:szCs w:val="24"/>
+                <w:rFonts w:ascii="Times New Roman" w:hAnsi="Times New Roman" w:cs="Times New Roman"/>
+                <w:sz w:val="26"/>
+                <w:szCs w:val="26"/>
               </w:rPr>
             </w:pPr>
+            <w:r>
+              <w:rPr>
+                <w:rFonts w:ascii="Times New Roman" w:hAnsi="Times New Roman" w:cs="Times New Roman"/>
+                <w:sz w:val="26"/>
+                <w:szCs w:val="26"/>
+              </w:rPr>
+              <w:t>0977369129</w:t>
+            </w:r>
           </w:p>
         </w:tc>
         <w:tc>
           <w:tcPr>
-            <w:tcW w:w="1182" w:type="dxa"/>
+            <w:tcW w:w="1181" w:type="dxa"/>
             <w:vAlign w:val="center"/>
           </w:tcPr>
           <w:p>
             <w:pPr>
               <w:rPr>
-                <w:sz w:val="24"/>
-                <w:szCs w:val="24"/>
+                <w:rFonts w:ascii="Times New Roman" w:hAnsi="Times New Roman" w:cs="Times New Roman"/>
+                <w:sz w:val="26"/>
+                <w:szCs w:val="26"/>
               </w:rPr>
             </w:pPr>
             <w:r>
               <w:rPr>
-                <w:sz w:val="24"/>
-                <w:szCs w:val="24"/>
+                <w:rFonts w:ascii="Times New Roman" w:hAnsi="Times New Roman" w:cs="Times New Roman"/>
+                <w:sz w:val="26"/>
+                <w:szCs w:val="26"/>
               </w:rPr>
               <w:t>Member</w:t>
             </w:r>
@@ -1095,8 +2213,9 @@
       <w:pPr>
         <w:jc w:val="both"/>
         <w:rPr>
-          <w:sz w:val="24"/>
-          <w:szCs w:val="24"/>
+          <w:rFonts w:ascii="Times New Roman" w:hAnsi="Times New Roman" w:cs="Times New Roman"/>
+          <w:sz w:val="26"/>
+          <w:szCs w:val="26"/>
         </w:rPr>
       </w:pPr>
     </w:p>
@@ -1104,16 +2223,50 @@
       <w:pPr>
         <w:jc w:val="both"/>
         <w:rPr>
-          <w:b/>
-          <w:sz w:val="24"/>
-          <w:szCs w:val="24"/>
-        </w:rPr>
-      </w:pPr>
-      <w:r>
-        <w:rPr>
-          <w:b/>
-          <w:sz w:val="24"/>
-          <w:szCs w:val="24"/>
+          <w:rFonts w:ascii="Times New Roman" w:hAnsi="Times New Roman" w:cs="Times New Roman"/>
+          <w:b/>
+          <w:color w:val="548DD4" w:themeColor="text2" w:themeTint="99"/>
+          <w:sz w:val="26"/>
+          <w:szCs w:val="26"/>
+        </w:rPr>
+      </w:pPr>
+      <w:r>
+        <w:rPr>
+          <w:rFonts w:ascii="Times New Roman" w:hAnsi="Times New Roman" w:cs="Times New Roman"/>
+          <w:b/>
+          <w:color w:val="548DD4" w:themeColor="text2" w:themeTint="99"/>
+          <w:sz w:val="26"/>
+          <w:szCs w:val="26"/>
+        </w:rPr>
+        <w:t>1.</w:t>
+      </w:r>
+      <w:r>
+        <w:rPr>
+          <w:rFonts w:ascii="Times New Roman" w:hAnsi="Times New Roman" w:cs="Times New Roman"/>
+          <w:b/>
+          <w:color w:val="548DD4" w:themeColor="text2" w:themeTint="99"/>
+          <w:sz w:val="26"/>
+          <w:szCs w:val="26"/>
+        </w:rPr>
+        <w:t>3</w:t>
+      </w:r>
+      <w:r>
+        <w:rPr>
+          <w:rFonts w:ascii="Times New Roman" w:hAnsi="Times New Roman" w:cs="Times New Roman"/>
+          <w:b/>
+          <w:color w:val="548DD4" w:themeColor="text2" w:themeTint="99"/>
+          <w:sz w:val="26"/>
+          <w:szCs w:val="26"/>
+        </w:rPr>
+        <w:t xml:space="preserve">. </w:t>
+      </w:r>
+      <w:r>
+        <w:rPr>
+          <w:rFonts w:ascii="Times New Roman" w:hAnsi="Times New Roman" w:cs="Times New Roman"/>
+          <w:b/>
+          <w:color w:val="548DD4" w:themeColor="text2" w:themeTint="99"/>
+          <w:sz w:val="26"/>
+          <w:szCs w:val="26"/>
         </w:rPr>
         <w:t>Background</w:t>
       </w:r>
@@ -1123,16 +2276,52 @@
         <w:ind w:firstLine="720"/>
         <w:jc w:val="both"/>
         <w:rPr>
-          <w:sz w:val="24"/>
-          <w:szCs w:val="24"/>
-        </w:rPr>
-      </w:pPr>
-      <w:r>
-        <w:rPr>
-          <w:sz w:val="24"/>
-          <w:szCs w:val="24"/>
-        </w:rPr>
-        <w:t>The field of the Internet of Things is based on the standard of supporting the Internet protocol to all limits of the Internet and on the fact that at the edge of the network, many small devices are still unable to support IP protocol stacks. The increase of Internet’s role in home computerization has primarily come about due to the networked natured of deployed electronics where electronic devices (even not an e. device) becoming part of smart home’s overall architecture.</w:t>
+          <w:rFonts w:ascii="Times New Roman" w:hAnsi="Times New Roman" w:cs="Times New Roman"/>
+          <w:sz w:val="26"/>
+          <w:szCs w:val="26"/>
+        </w:rPr>
+      </w:pPr>
+      <w:r>
+        <w:rPr>
+          <w:rFonts w:ascii="Times New Roman" w:hAnsi="Times New Roman" w:cs="Times New Roman"/>
+          <w:sz w:val="26"/>
+          <w:szCs w:val="26"/>
+        </w:rPr>
+        <w:t>The field of the Internet of Things</w:t>
+      </w:r>
+      <w:r>
+        <w:rPr>
+          <w:rFonts w:ascii="Times New Roman" w:hAnsi="Times New Roman" w:cs="Times New Roman"/>
+          <w:sz w:val="26"/>
+          <w:szCs w:val="26"/>
+        </w:rPr>
+        <w:t xml:space="preserve"> (</w:t>
+      </w:r>
+      <w:proofErr w:type="spellStart"/>
+      <w:r>
+        <w:rPr>
+          <w:rFonts w:ascii="Times New Roman" w:hAnsi="Times New Roman" w:cs="Times New Roman"/>
+          <w:sz w:val="26"/>
+          <w:szCs w:val="26"/>
+        </w:rPr>
+        <w:t>IoT</w:t>
+      </w:r>
+      <w:proofErr w:type="spellEnd"/>
+      <w:r>
+        <w:rPr>
+          <w:rFonts w:ascii="Times New Roman" w:hAnsi="Times New Roman" w:cs="Times New Roman"/>
+          <w:sz w:val="26"/>
+          <w:szCs w:val="26"/>
+        </w:rPr>
+        <w:t>)</w:t>
+      </w:r>
+      <w:r>
+        <w:rPr>
+          <w:rFonts w:ascii="Times New Roman" w:hAnsi="Times New Roman" w:cs="Times New Roman"/>
+          <w:sz w:val="26"/>
+          <w:szCs w:val="26"/>
+        </w:rPr>
+        <w:t xml:space="preserve"> is based on the standard of supporting the Internet protocol to all limits of the Internet and on the fact that at the edge of the network, many small devices are still unable to support IP protocol stacks. The increase of Internet’s role in home computerization has primarily come about due to the networked natured of deployed electronics where electronic devices (even not an e. device) becoming part of smart home’s overall architecture.</w:t>
       </w:r>
     </w:p>
     <w:p>
@@ -1140,85 +2329,139 @@
         <w:ind w:firstLine="720"/>
         <w:jc w:val="both"/>
         <w:rPr>
-          <w:sz w:val="24"/>
-          <w:szCs w:val="24"/>
-        </w:rPr>
-      </w:pPr>
-      <w:r>
-        <w:rPr>
-          <w:sz w:val="24"/>
-          <w:szCs w:val="24"/>
+          <w:rFonts w:ascii="Times New Roman" w:hAnsi="Times New Roman" w:cs="Times New Roman"/>
+          <w:sz w:val="26"/>
+          <w:szCs w:val="26"/>
+        </w:rPr>
+      </w:pPr>
+      <w:r>
+        <w:rPr>
+          <w:rFonts w:ascii="Times New Roman" w:hAnsi="Times New Roman" w:cs="Times New Roman"/>
+          <w:sz w:val="26"/>
+          <w:szCs w:val="26"/>
         </w:rPr>
         <w:t xml:space="preserve">There is a growing interest in intelligent home network as a way of offer a comfortable, convenient and </w:t>
       </w:r>
       <w:r>
         <w:rPr>
-          <w:sz w:val="24"/>
-          <w:szCs w:val="24"/>
+          <w:rFonts w:ascii="Times New Roman" w:hAnsi="Times New Roman" w:cs="Times New Roman"/>
+          <w:sz w:val="26"/>
+          <w:szCs w:val="26"/>
         </w:rPr>
         <w:t xml:space="preserve">safe environment for occupants. </w:t>
       </w:r>
       <w:proofErr w:type="spellStart"/>
       <w:r>
         <w:rPr>
-          <w:sz w:val="24"/>
-          <w:szCs w:val="24"/>
+          <w:rFonts w:ascii="Times New Roman" w:hAnsi="Times New Roman" w:cs="Times New Roman"/>
+          <w:sz w:val="26"/>
+          <w:szCs w:val="26"/>
         </w:rPr>
         <w:t>IoT</w:t>
       </w:r>
       <w:proofErr w:type="spellEnd"/>
       <w:r>
         <w:rPr>
-          <w:sz w:val="24"/>
-          <w:szCs w:val="24"/>
+          <w:rFonts w:ascii="Times New Roman" w:hAnsi="Times New Roman" w:cs="Times New Roman"/>
+          <w:sz w:val="26"/>
+          <w:szCs w:val="26"/>
         </w:rPr>
         <w:t xml:space="preserve"> applications using sensors to gather information about operating environment combined with cloud hosted analytics software that </w:t>
       </w:r>
       <w:r>
         <w:rPr>
-          <w:sz w:val="24"/>
-          <w:szCs w:val="24"/>
+          <w:rFonts w:ascii="Times New Roman" w:hAnsi="Times New Roman" w:cs="Times New Roman"/>
+          <w:sz w:val="26"/>
+          <w:szCs w:val="26"/>
         </w:rPr>
         <w:t>examine</w:t>
       </w:r>
       <w:r>
         <w:rPr>
-          <w:sz w:val="24"/>
-          <w:szCs w:val="24"/>
+          <w:rFonts w:ascii="Times New Roman" w:hAnsi="Times New Roman" w:cs="Times New Roman"/>
+          <w:sz w:val="26"/>
+          <w:szCs w:val="26"/>
         </w:rPr>
         <w:t xml:space="preserve"> disparate data points will help skill managers becom</w:t>
       </w:r>
       <w:r>
         <w:rPr>
-          <w:sz w:val="24"/>
-          <w:szCs w:val="24"/>
+          <w:rFonts w:ascii="Times New Roman" w:hAnsi="Times New Roman" w:cs="Times New Roman"/>
+          <w:sz w:val="26"/>
+          <w:szCs w:val="26"/>
         </w:rPr>
         <w:t>e</w:t>
       </w:r>
       <w:r>
         <w:rPr>
-          <w:sz w:val="24"/>
-          <w:szCs w:val="24"/>
+          <w:rFonts w:ascii="Times New Roman" w:hAnsi="Times New Roman" w:cs="Times New Roman"/>
+          <w:sz w:val="26"/>
+          <w:szCs w:val="26"/>
         </w:rPr>
         <w:t xml:space="preserve"> more proactive.</w:t>
       </w:r>
     </w:p>
     <w:p>
       <w:pPr>
+        <w:rPr>
+          <w:rFonts w:ascii="Times New Roman" w:hAnsi="Times New Roman" w:cs="Times New Roman"/>
+          <w:b/>
+          <w:color w:val="548DD4" w:themeColor="text2" w:themeTint="99"/>
+          <w:sz w:val="26"/>
+          <w:szCs w:val="26"/>
+        </w:rPr>
+      </w:pPr>
+      <w:r>
+        <w:rPr>
+          <w:rFonts w:ascii="Times New Roman" w:hAnsi="Times New Roman" w:cs="Times New Roman"/>
+          <w:b/>
+          <w:color w:val="548DD4" w:themeColor="text2" w:themeTint="99"/>
+          <w:sz w:val="26"/>
+          <w:szCs w:val="26"/>
+        </w:rPr>
+        <w:br w:type="page"/>
+      </w:r>
+    </w:p>
+    <w:p>
+      <w:pPr>
         <w:jc w:val="both"/>
         <w:rPr>
-          <w:b/>
-          <w:sz w:val="24"/>
-          <w:szCs w:val="24"/>
-        </w:rPr>
-      </w:pPr>
-      <w:r>
-        <w:rPr>
-          <w:b/>
-          <w:sz w:val="24"/>
-          <w:szCs w:val="24"/>
+          <w:rFonts w:ascii="Times New Roman" w:hAnsi="Times New Roman" w:cs="Times New Roman"/>
+          <w:b/>
+          <w:color w:val="548DD4" w:themeColor="text2" w:themeTint="99"/>
+          <w:sz w:val="26"/>
+          <w:szCs w:val="26"/>
+        </w:rPr>
+      </w:pPr>
+      <w:r>
+        <w:rPr>
+          <w:rFonts w:ascii="Times New Roman" w:hAnsi="Times New Roman" w:cs="Times New Roman"/>
+          <w:b/>
+          <w:color w:val="548DD4" w:themeColor="text2" w:themeTint="99"/>
+          <w:sz w:val="26"/>
+          <w:szCs w:val="26"/>
         </w:rPr>
         <w:lastRenderedPageBreak/>
+        <w:t>1.4</w:t>
+      </w:r>
+      <w:r>
+        <w:rPr>
+          <w:rFonts w:ascii="Times New Roman" w:hAnsi="Times New Roman" w:cs="Times New Roman"/>
+          <w:b/>
+          <w:color w:val="548DD4" w:themeColor="text2" w:themeTint="99"/>
+          <w:sz w:val="26"/>
+          <w:szCs w:val="26"/>
+        </w:rPr>
+        <w:t xml:space="preserve">. </w:t>
+      </w:r>
+      <w:r>
+        <w:rPr>
+          <w:rFonts w:ascii="Times New Roman" w:hAnsi="Times New Roman" w:cs="Times New Roman"/>
+          <w:b/>
+          <w:color w:val="548DD4" w:themeColor="text2" w:themeTint="99"/>
+          <w:sz w:val="26"/>
+          <w:szCs w:val="26"/>
+        </w:rPr>
         <w:t>Idea</w:t>
       </w:r>
     </w:p>
@@ -1227,65 +2470,229 @@
         <w:ind w:firstLine="720"/>
         <w:jc w:val="both"/>
         <w:rPr>
-          <w:sz w:val="24"/>
-          <w:szCs w:val="24"/>
-        </w:rPr>
-      </w:pPr>
-      <w:r>
-        <w:rPr>
-          <w:sz w:val="24"/>
-          <w:szCs w:val="24"/>
-        </w:rPr>
-        <w:t xml:space="preserve">We are referring to the keyword ‘Smart Home’, and in this capstone project is ‘Home </w:t>
-      </w:r>
-      <w:r>
-        <w:rPr>
-          <w:sz w:val="24"/>
-          <w:szCs w:val="24"/>
+          <w:rFonts w:ascii="Times New Roman" w:hAnsi="Times New Roman" w:cs="Times New Roman"/>
+          <w:sz w:val="26"/>
+          <w:szCs w:val="26"/>
+        </w:rPr>
+      </w:pPr>
+      <w:r>
+        <w:rPr>
+          <w:rFonts w:ascii="Times New Roman" w:hAnsi="Times New Roman" w:cs="Times New Roman"/>
+          <w:sz w:val="26"/>
+          <w:szCs w:val="26"/>
+        </w:rPr>
+        <w:t>We are referring to the keyword ‘Smart Home’, and in this capstone project</w:t>
+      </w:r>
+      <w:r>
+        <w:rPr>
+          <w:rFonts w:ascii="Times New Roman" w:hAnsi="Times New Roman" w:cs="Times New Roman"/>
+          <w:sz w:val="26"/>
+          <w:szCs w:val="26"/>
+        </w:rPr>
+        <w:t xml:space="preserve"> it’</w:t>
+      </w:r>
+      <w:r>
+        <w:rPr>
+          <w:rFonts w:ascii="Times New Roman" w:hAnsi="Times New Roman" w:cs="Times New Roman"/>
+          <w:sz w:val="26"/>
+          <w:szCs w:val="26"/>
+        </w:rPr>
+        <w:t xml:space="preserve">s ‘Home </w:t>
+      </w:r>
+      <w:r>
+        <w:rPr>
+          <w:rFonts w:ascii="Times New Roman" w:hAnsi="Times New Roman" w:cs="Times New Roman"/>
+          <w:sz w:val="26"/>
+          <w:szCs w:val="26"/>
         </w:rPr>
         <w:t>Surveillance</w:t>
       </w:r>
       <w:r>
         <w:rPr>
-          <w:sz w:val="24"/>
-          <w:szCs w:val="24"/>
+          <w:rFonts w:ascii="Times New Roman" w:hAnsi="Times New Roman" w:cs="Times New Roman"/>
+          <w:sz w:val="26"/>
+          <w:szCs w:val="26"/>
         </w:rPr>
         <w:t xml:space="preserve"> System’ in details. </w:t>
       </w:r>
       <w:r>
         <w:rPr>
-          <w:sz w:val="24"/>
-          <w:szCs w:val="24"/>
+          <w:rFonts w:ascii="Times New Roman" w:hAnsi="Times New Roman" w:cs="Times New Roman"/>
+          <w:sz w:val="26"/>
+          <w:szCs w:val="26"/>
         </w:rPr>
         <w:t xml:space="preserve">Nowadays, mobile devices like smartphones or tablets are being used to handle daily tasks that traditional desktop and laptop computer once handled. These changes have given rise to the development of several home </w:t>
       </w:r>
       <w:r>
         <w:rPr>
-          <w:sz w:val="24"/>
-          <w:szCs w:val="24"/>
+          <w:rFonts w:ascii="Times New Roman" w:hAnsi="Times New Roman" w:cs="Times New Roman"/>
+          <w:sz w:val="26"/>
+          <w:szCs w:val="26"/>
         </w:rPr>
         <w:t>surveillance</w:t>
       </w:r>
       <w:r>
         <w:rPr>
-          <w:sz w:val="24"/>
-          <w:szCs w:val="24"/>
+          <w:rFonts w:ascii="Times New Roman" w:hAnsi="Times New Roman" w:cs="Times New Roman"/>
+          <w:sz w:val="26"/>
+          <w:szCs w:val="26"/>
         </w:rPr>
         <w:t xml:space="preserve"> technologies and systems. </w:t>
       </w:r>
       <w:r>
         <w:rPr>
-          <w:sz w:val="24"/>
-          <w:szCs w:val="24"/>
+          <w:rFonts w:ascii="Times New Roman" w:hAnsi="Times New Roman" w:cs="Times New Roman"/>
+          <w:sz w:val="26"/>
+          <w:szCs w:val="26"/>
         </w:rPr>
         <w:t>Surveillance system can be defined as monitoring of the behavior, other changing information, activities, observing or analyzing particular area for the purpose of influencing, directing,</w:t>
       </w:r>
       <w:r>
         <w:rPr>
-          <w:sz w:val="24"/>
-          <w:szCs w:val="24"/>
-        </w:rPr>
-        <w:t xml:space="preserve"> managing or protecting.</w:t>
+          <w:rFonts w:ascii="Times New Roman" w:hAnsi="Times New Roman" w:cs="Times New Roman"/>
+          <w:sz w:val="26"/>
+          <w:szCs w:val="26"/>
+        </w:rPr>
+        <w:t xml:space="preserve"> managing or protecting. Remotely controlled systems use an Internet connection to allow the user complete control of their system from their mobile devices.</w:t>
+      </w:r>
+    </w:p>
+    <w:p>
+      <w:pPr>
+        <w:jc w:val="both"/>
+        <w:rPr>
+          <w:rFonts w:ascii="Times New Roman" w:hAnsi="Times New Roman" w:cs="Times New Roman"/>
+          <w:sz w:val="26"/>
+          <w:szCs w:val="26"/>
+        </w:rPr>
+      </w:pPr>
+      <w:r>
+        <w:rPr>
+          <w:rFonts w:ascii="Times New Roman" w:hAnsi="Times New Roman" w:cs="Times New Roman"/>
+          <w:sz w:val="26"/>
+          <w:szCs w:val="26"/>
+        </w:rPr>
+        <w:tab/>
+        <w:t>Some people will ask a why question</w:t>
+      </w:r>
+      <w:r>
+        <w:rPr>
+          <w:rFonts w:ascii="Times New Roman" w:hAnsi="Times New Roman" w:cs="Times New Roman"/>
+          <w:sz w:val="26"/>
+          <w:szCs w:val="26"/>
+        </w:rPr>
+        <w:t>:</w:t>
+      </w:r>
+      <w:r>
+        <w:rPr>
+          <w:rFonts w:ascii="Times New Roman" w:hAnsi="Times New Roman" w:cs="Times New Roman"/>
+          <w:sz w:val="26"/>
+          <w:szCs w:val="26"/>
+        </w:rPr>
+        <w:t xml:space="preserve"> Why mobile devices like smartphones or tablets but laptop or desktop computer, ev</w:t>
+      </w:r>
+      <w:r>
+        <w:rPr>
+          <w:rFonts w:ascii="Times New Roman" w:hAnsi="Times New Roman" w:cs="Times New Roman"/>
+          <w:sz w:val="26"/>
+          <w:szCs w:val="26"/>
+        </w:rPr>
+        <w:t xml:space="preserve">en they also </w:t>
+      </w:r>
+      <w:r>
+        <w:rPr>
+          <w:rFonts w:ascii="Times New Roman" w:hAnsi="Times New Roman" w:cs="Times New Roman"/>
+          <w:sz w:val="26"/>
+          <w:szCs w:val="26"/>
+        </w:rPr>
+        <w:t>can connect to</w:t>
+      </w:r>
+      <w:r>
+        <w:rPr>
+          <w:rFonts w:ascii="Times New Roman" w:hAnsi="Times New Roman" w:cs="Times New Roman"/>
+          <w:sz w:val="26"/>
+          <w:szCs w:val="26"/>
+        </w:rPr>
+        <w:t xml:space="preserve"> internet</w:t>
+      </w:r>
+      <w:r>
+        <w:rPr>
+          <w:rFonts w:ascii="Times New Roman" w:hAnsi="Times New Roman" w:cs="Times New Roman"/>
+          <w:sz w:val="26"/>
+          <w:szCs w:val="26"/>
+        </w:rPr>
+        <w:t>.</w:t>
+      </w:r>
+      <w:r>
+        <w:rPr>
+          <w:rFonts w:ascii="Times New Roman" w:hAnsi="Times New Roman" w:cs="Times New Roman"/>
+          <w:sz w:val="26"/>
+          <w:szCs w:val="26"/>
+        </w:rPr>
+        <w:t xml:space="preserve"> According to a reliable study of Morgan Stanley from Technology &amp; Internet Trends, “91% of people keep their phone within 3 feet 24 hours a day”. So the matter here is focus</w:t>
+      </w:r>
+      <w:r>
+        <w:rPr>
+          <w:rFonts w:ascii="Times New Roman" w:hAnsi="Times New Roman" w:cs="Times New Roman"/>
+          <w:sz w:val="26"/>
+          <w:szCs w:val="26"/>
+        </w:rPr>
+        <w:t>ing</w:t>
+      </w:r>
+      <w:r>
+        <w:rPr>
+          <w:rFonts w:ascii="Times New Roman" w:hAnsi="Times New Roman" w:cs="Times New Roman"/>
+          <w:sz w:val="26"/>
+          <w:szCs w:val="26"/>
+        </w:rPr>
+        <w:t xml:space="preserve"> into </w:t>
+      </w:r>
+      <w:r>
+        <w:rPr>
+          <w:rFonts w:ascii="Times New Roman" w:hAnsi="Times New Roman" w:cs="Times New Roman"/>
+          <w:sz w:val="26"/>
+          <w:szCs w:val="26"/>
+        </w:rPr>
+        <w:t>user’s habits and demands</w:t>
+      </w:r>
+      <w:r>
+        <w:rPr>
+          <w:rFonts w:ascii="Times New Roman" w:hAnsi="Times New Roman" w:cs="Times New Roman"/>
+          <w:sz w:val="26"/>
+          <w:szCs w:val="26"/>
+        </w:rPr>
+        <w:t>.</w:t>
+      </w:r>
+    </w:p>
+    <w:p>
+      <w:pPr>
+        <w:jc w:val="both"/>
+        <w:rPr>
+          <w:rFonts w:ascii="Times New Roman" w:hAnsi="Times New Roman" w:cs="Times New Roman"/>
+          <w:b/>
+          <w:color w:val="548DD4" w:themeColor="text2" w:themeTint="99"/>
+          <w:sz w:val="26"/>
+          <w:szCs w:val="26"/>
+        </w:rPr>
+      </w:pPr>
+      <w:r>
+        <w:rPr>
+          <w:rFonts w:ascii="Times New Roman" w:hAnsi="Times New Roman" w:cs="Times New Roman"/>
+          <w:b/>
+          <w:color w:val="548DD4" w:themeColor="text2" w:themeTint="99"/>
+          <w:sz w:val="26"/>
+          <w:szCs w:val="26"/>
+        </w:rPr>
+        <w:t xml:space="preserve">1.5. </w:t>
+      </w:r>
+      <w:r>
+        <w:rPr>
+          <w:rFonts w:ascii="Times New Roman" w:hAnsi="Times New Roman" w:cs="Times New Roman"/>
+          <w:b/>
+          <w:color w:val="548DD4" w:themeColor="text2" w:themeTint="99"/>
+          <w:sz w:val="26"/>
+          <w:szCs w:val="26"/>
+        </w:rPr>
+        <w:t>Proposal of system</w:t>
       </w:r>
     </w:p>
     <w:p>
@@ -1293,143 +2700,27 @@
         <w:ind w:firstLine="720"/>
         <w:jc w:val="both"/>
         <w:rPr>
-          <w:sz w:val="24"/>
-          <w:szCs w:val="24"/>
-        </w:rPr>
-      </w:pPr>
-      <w:proofErr w:type="gramStart"/>
-      <w:r>
-        <w:rPr>
-          <w:sz w:val="24"/>
-          <w:szCs w:val="24"/>
-        </w:rPr>
-        <w:t xml:space="preserve">Home security system using Bluetooth or </w:t>
-      </w:r>
-      <w:proofErr w:type="spellStart"/>
-      <w:r>
-        <w:rPr>
-          <w:sz w:val="24"/>
-          <w:szCs w:val="24"/>
-        </w:rPr>
-        <w:t>Zigbee</w:t>
-      </w:r>
-      <w:proofErr w:type="spellEnd"/>
-      <w:r>
-        <w:rPr>
-          <w:sz w:val="24"/>
-          <w:szCs w:val="24"/>
-        </w:rPr>
-        <w:t xml:space="preserve"> technology.</w:t>
-      </w:r>
-      <w:proofErr w:type="gramEnd"/>
-      <w:r>
-        <w:rPr>
-          <w:sz w:val="24"/>
-          <w:szCs w:val="24"/>
-        </w:rPr>
-        <w:t xml:space="preserve"> These have limitation of limited access range. Remotely controlled systems use an Internet connection to allow the user complete control of their system from their mobile devices.</w:t>
-      </w:r>
-    </w:p>
-    <w:p>
-      <w:pPr>
-        <w:jc w:val="both"/>
-        <w:rPr>
-          <w:sz w:val="24"/>
-          <w:szCs w:val="24"/>
-        </w:rPr>
-      </w:pPr>
-      <w:r>
-        <w:rPr>
-          <w:sz w:val="24"/>
-          <w:szCs w:val="24"/>
-        </w:rPr>
-        <w:tab/>
-        <w:t>Some people will ask a why question</w:t>
-      </w:r>
-      <w:r>
-        <w:rPr>
-          <w:sz w:val="24"/>
-          <w:szCs w:val="24"/>
-        </w:rPr>
-        <w:t>:</w:t>
-      </w:r>
-      <w:r>
-        <w:rPr>
-          <w:sz w:val="24"/>
-          <w:szCs w:val="24"/>
-        </w:rPr>
-        <w:t xml:space="preserve"> Why mobile devices like smartphones or tablets but laptop or desktop computer, even they have internet </w:t>
-      </w:r>
-      <w:proofErr w:type="gramStart"/>
-      <w:r>
-        <w:rPr>
-          <w:sz w:val="24"/>
-          <w:szCs w:val="24"/>
-        </w:rPr>
-        <w:t>connection?</w:t>
-      </w:r>
-      <w:proofErr w:type="gramEnd"/>
-      <w:r>
-        <w:rPr>
-          <w:sz w:val="24"/>
-          <w:szCs w:val="24"/>
-        </w:rPr>
-        <w:t xml:space="preserve"> According to a reliable study of Morgan Stanley from Technology &amp; Internet Trends, “91% of people keep their phone within 3 feet 24 hours a day”. So the matter here is focus</w:t>
-      </w:r>
-      <w:r>
-        <w:rPr>
-          <w:sz w:val="24"/>
-          <w:szCs w:val="24"/>
-        </w:rPr>
-        <w:t>ing</w:t>
-      </w:r>
-      <w:r>
-        <w:rPr>
-          <w:sz w:val="24"/>
-          <w:szCs w:val="24"/>
-        </w:rPr>
-        <w:t xml:space="preserve"> into </w:t>
-      </w:r>
-      <w:r>
-        <w:rPr>
-          <w:sz w:val="24"/>
-          <w:szCs w:val="24"/>
-        </w:rPr>
-        <w:t>user’s habits and demands</w:t>
-      </w:r>
-    </w:p>
-    <w:p>
-      <w:pPr>
-        <w:jc w:val="both"/>
-        <w:rPr>
-          <w:b/>
-          <w:sz w:val="24"/>
-          <w:szCs w:val="24"/>
-        </w:rPr>
-      </w:pPr>
-      <w:r>
-        <w:rPr>
-          <w:b/>
-          <w:sz w:val="24"/>
-          <w:szCs w:val="24"/>
-        </w:rPr>
-        <w:t>Proposal of system</w:t>
-      </w:r>
-    </w:p>
-    <w:p>
-      <w:pPr>
-        <w:jc w:val="both"/>
-        <w:rPr>
-          <w:b/>
-          <w:sz w:val="24"/>
-          <w:szCs w:val="24"/>
-        </w:rPr>
-      </w:pPr>
-      <w:r>
-        <w:rPr>
-          <w:b/>
-          <w:sz w:val="24"/>
-          <w:szCs w:val="24"/>
+          <w:rFonts w:ascii="Times New Roman" w:hAnsi="Times New Roman" w:cs="Times New Roman"/>
+          <w:b/>
+          <w:sz w:val="26"/>
+          <w:szCs w:val="26"/>
+        </w:rPr>
+      </w:pPr>
+      <w:r>
+        <w:rPr>
+          <w:rFonts w:ascii="Times New Roman" w:hAnsi="Times New Roman" w:cs="Times New Roman"/>
+          <w:b/>
+          <w:sz w:val="26"/>
+          <w:szCs w:val="26"/>
+        </w:rPr>
+        <w:t xml:space="preserve">1.5.1. </w:t>
+      </w:r>
+      <w:r>
+        <w:rPr>
+          <w:rFonts w:ascii="Times New Roman" w:hAnsi="Times New Roman" w:cs="Times New Roman"/>
+          <w:b/>
+          <w:sz w:val="26"/>
+          <w:szCs w:val="26"/>
         </w:rPr>
         <w:t>The scope</w:t>
       </w:r>
@@ -1439,42 +2730,48 @@
         <w:ind w:firstLine="720"/>
         <w:jc w:val="both"/>
         <w:rPr>
-          <w:sz w:val="24"/>
-          <w:szCs w:val="24"/>
-        </w:rPr>
-      </w:pPr>
-      <w:r>
-        <w:rPr>
-          <w:sz w:val="24"/>
-          <w:szCs w:val="24"/>
+          <w:rFonts w:ascii="Times New Roman" w:hAnsi="Times New Roman" w:cs="Times New Roman"/>
+          <w:sz w:val="26"/>
+          <w:szCs w:val="26"/>
+        </w:rPr>
+      </w:pPr>
+      <w:r>
+        <w:rPr>
+          <w:rFonts w:ascii="Times New Roman" w:hAnsi="Times New Roman" w:cs="Times New Roman"/>
+          <w:sz w:val="26"/>
+          <w:szCs w:val="26"/>
         </w:rPr>
         <w:t xml:space="preserve">Home </w:t>
       </w:r>
       <w:r>
         <w:rPr>
-          <w:sz w:val="24"/>
-          <w:szCs w:val="24"/>
+          <w:rFonts w:ascii="Times New Roman" w:hAnsi="Times New Roman" w:cs="Times New Roman"/>
+          <w:sz w:val="26"/>
+          <w:szCs w:val="26"/>
         </w:rPr>
         <w:t>Surveillance</w:t>
       </w:r>
       <w:r>
         <w:rPr>
-          <w:sz w:val="24"/>
-          <w:szCs w:val="24"/>
+          <w:rFonts w:ascii="Times New Roman" w:hAnsi="Times New Roman" w:cs="Times New Roman"/>
+          <w:sz w:val="26"/>
+          <w:szCs w:val="26"/>
         </w:rPr>
         <w:t xml:space="preserve"> System (HSS) in this project is a prototype of comprehensive solution for home</w:t>
       </w:r>
       <w:r>
         <w:rPr>
-          <w:sz w:val="24"/>
-          <w:szCs w:val="24"/>
+          <w:rFonts w:ascii="Times New Roman" w:hAnsi="Times New Roman" w:cs="Times New Roman"/>
+          <w:sz w:val="26"/>
+          <w:szCs w:val="26"/>
         </w:rPr>
         <w:t xml:space="preserve"> surveillance</w:t>
       </w:r>
       <w:r>
         <w:rPr>
-          <w:sz w:val="24"/>
-          <w:szCs w:val="24"/>
+          <w:rFonts w:ascii="Times New Roman" w:hAnsi="Times New Roman" w:cs="Times New Roman"/>
+          <w:sz w:val="26"/>
+          <w:szCs w:val="26"/>
         </w:rPr>
         <w:t xml:space="preserve"> problems in modern life. Demo for this HSS is limit in one room in typical house. It includes hardware and software that must be satisfied below specifications:</w:t>
       </w:r>
@@ -1483,16 +2780,27 @@
       <w:pPr>
         <w:jc w:val="both"/>
         <w:rPr>
-          <w:sz w:val="24"/>
-          <w:szCs w:val="24"/>
-        </w:rPr>
-      </w:pPr>
-      <w:r>
-        <w:rPr>
-          <w:sz w:val="24"/>
-          <w:szCs w:val="24"/>
-        </w:rPr>
-        <w:t>Hardware:</w:t>
+          <w:rFonts w:ascii="Times New Roman" w:hAnsi="Times New Roman" w:cs="Times New Roman"/>
+          <w:sz w:val="26"/>
+          <w:szCs w:val="26"/>
+        </w:rPr>
+      </w:pPr>
+      <w:r>
+        <w:rPr>
+          <w:rFonts w:ascii="Times New Roman" w:hAnsi="Times New Roman" w:cs="Times New Roman"/>
+          <w:sz w:val="26"/>
+          <w:szCs w:val="26"/>
+          <w:u w:val="single"/>
+        </w:rPr>
+        <w:t>Hardware</w:t>
+      </w:r>
+      <w:r>
+        <w:rPr>
+          <w:rFonts w:ascii="Times New Roman" w:hAnsi="Times New Roman" w:cs="Times New Roman"/>
+          <w:sz w:val="26"/>
+          <w:szCs w:val="26"/>
+        </w:rPr>
+        <w:t>:</w:t>
       </w:r>
     </w:p>
     <w:p>
@@ -1504,14 +2812,16 @@
         </w:numPr>
         <w:jc w:val="both"/>
         <w:rPr>
-          <w:sz w:val="24"/>
-          <w:szCs w:val="24"/>
-        </w:rPr>
-      </w:pPr>
-      <w:r>
-        <w:rPr>
-          <w:sz w:val="24"/>
-          <w:szCs w:val="24"/>
+          <w:rFonts w:ascii="Times New Roman" w:hAnsi="Times New Roman" w:cs="Times New Roman"/>
+          <w:sz w:val="26"/>
+          <w:szCs w:val="26"/>
+        </w:rPr>
+      </w:pPr>
+      <w:r>
+        <w:rPr>
+          <w:rFonts w:ascii="Times New Roman" w:hAnsi="Times New Roman" w:cs="Times New Roman"/>
+          <w:sz w:val="26"/>
+          <w:szCs w:val="26"/>
         </w:rPr>
         <w:t>All components are connected and work well with hub</w:t>
       </w:r>
@@ -1525,14 +2835,16 @@
         </w:numPr>
         <w:jc w:val="both"/>
         <w:rPr>
-          <w:sz w:val="24"/>
-          <w:szCs w:val="24"/>
-        </w:rPr>
-      </w:pPr>
-      <w:r>
-        <w:rPr>
-          <w:sz w:val="24"/>
-          <w:szCs w:val="24"/>
+          <w:rFonts w:ascii="Times New Roman" w:hAnsi="Times New Roman" w:cs="Times New Roman"/>
+          <w:sz w:val="26"/>
+          <w:szCs w:val="26"/>
+        </w:rPr>
+      </w:pPr>
+      <w:r>
+        <w:rPr>
+          <w:rFonts w:ascii="Times New Roman" w:hAnsi="Times New Roman" w:cs="Times New Roman"/>
+          <w:sz w:val="26"/>
+          <w:szCs w:val="26"/>
         </w:rPr>
         <w:t>All components work in real-time, process data/signal exactly and quickly</w:t>
       </w:r>
@@ -1546,14 +2858,16 @@
         </w:numPr>
         <w:jc w:val="both"/>
         <w:rPr>
-          <w:sz w:val="24"/>
-          <w:szCs w:val="24"/>
-        </w:rPr>
-      </w:pPr>
-      <w:r>
-        <w:rPr>
-          <w:sz w:val="24"/>
-          <w:szCs w:val="24"/>
+          <w:rFonts w:ascii="Times New Roman" w:hAnsi="Times New Roman" w:cs="Times New Roman"/>
+          <w:sz w:val="26"/>
+          <w:szCs w:val="26"/>
+        </w:rPr>
+      </w:pPr>
+      <w:r>
+        <w:rPr>
+          <w:rFonts w:ascii="Times New Roman" w:hAnsi="Times New Roman" w:cs="Times New Roman"/>
+          <w:sz w:val="26"/>
+          <w:szCs w:val="26"/>
         </w:rPr>
         <w:t xml:space="preserve">Hub sends notifications to Android application (even application is not running in background) </w:t>
       </w:r>
@@ -1567,14 +2881,16 @@
         </w:numPr>
         <w:jc w:val="both"/>
         <w:rPr>
-          <w:sz w:val="24"/>
-          <w:szCs w:val="24"/>
-        </w:rPr>
-      </w:pPr>
-      <w:r>
-        <w:rPr>
-          <w:sz w:val="24"/>
-          <w:szCs w:val="24"/>
+          <w:rFonts w:ascii="Times New Roman" w:hAnsi="Times New Roman" w:cs="Times New Roman"/>
+          <w:sz w:val="26"/>
+          <w:szCs w:val="26"/>
+        </w:rPr>
+      </w:pPr>
+      <w:r>
+        <w:rPr>
+          <w:rFonts w:ascii="Times New Roman" w:hAnsi="Times New Roman" w:cs="Times New Roman"/>
+          <w:sz w:val="26"/>
+          <w:szCs w:val="26"/>
         </w:rPr>
         <w:t>Activate/deactivate system manually by password (keypad input)</w:t>
       </w:r>
@@ -1588,14 +2904,16 @@
         </w:numPr>
         <w:jc w:val="both"/>
         <w:rPr>
-          <w:sz w:val="24"/>
-          <w:szCs w:val="24"/>
-        </w:rPr>
-      </w:pPr>
-      <w:r>
-        <w:rPr>
-          <w:sz w:val="24"/>
-          <w:szCs w:val="24"/>
+          <w:rFonts w:ascii="Times New Roman" w:hAnsi="Times New Roman" w:cs="Times New Roman"/>
+          <w:sz w:val="26"/>
+          <w:szCs w:val="26"/>
+        </w:rPr>
+      </w:pPr>
+      <w:r>
+        <w:rPr>
+          <w:rFonts w:ascii="Times New Roman" w:hAnsi="Times New Roman" w:cs="Times New Roman"/>
+          <w:sz w:val="26"/>
+          <w:szCs w:val="26"/>
         </w:rPr>
         <w:t>Can deploy immediately in members’ house after finishing this project</w:t>
       </w:r>
@@ -1604,16 +2922,27 @@
       <w:pPr>
         <w:jc w:val="both"/>
         <w:rPr>
-          <w:sz w:val="24"/>
-          <w:szCs w:val="24"/>
-        </w:rPr>
-      </w:pPr>
-      <w:r>
-        <w:rPr>
-          <w:sz w:val="24"/>
-          <w:szCs w:val="24"/>
-        </w:rPr>
-        <w:t>Software:</w:t>
+          <w:rFonts w:ascii="Times New Roman" w:hAnsi="Times New Roman" w:cs="Times New Roman"/>
+          <w:sz w:val="26"/>
+          <w:szCs w:val="26"/>
+        </w:rPr>
+      </w:pPr>
+      <w:r>
+        <w:rPr>
+          <w:rFonts w:ascii="Times New Roman" w:hAnsi="Times New Roman" w:cs="Times New Roman"/>
+          <w:sz w:val="26"/>
+          <w:szCs w:val="26"/>
+          <w:u w:val="single"/>
+        </w:rPr>
+        <w:t>Software</w:t>
+      </w:r>
+      <w:r>
+        <w:rPr>
+          <w:rFonts w:ascii="Times New Roman" w:hAnsi="Times New Roman" w:cs="Times New Roman"/>
+          <w:sz w:val="26"/>
+          <w:szCs w:val="26"/>
+        </w:rPr>
+        <w:t>:</w:t>
       </w:r>
     </w:p>
     <w:p>
@@ -1625,14 +2954,16 @@
         </w:numPr>
         <w:jc w:val="both"/>
         <w:rPr>
-          <w:sz w:val="24"/>
-          <w:szCs w:val="24"/>
-        </w:rPr>
-      </w:pPr>
-      <w:r>
-        <w:rPr>
-          <w:sz w:val="24"/>
-          <w:szCs w:val="24"/>
+          <w:rFonts w:ascii="Times New Roman" w:hAnsi="Times New Roman" w:cs="Times New Roman"/>
+          <w:sz w:val="26"/>
+          <w:szCs w:val="26"/>
+        </w:rPr>
+      </w:pPr>
+      <w:r>
+        <w:rPr>
+          <w:rFonts w:ascii="Times New Roman" w:hAnsi="Times New Roman" w:cs="Times New Roman"/>
+          <w:sz w:val="26"/>
+          <w:szCs w:val="26"/>
         </w:rPr>
         <w:t>Support Android 4.1 and higher</w:t>
       </w:r>
@@ -1646,14 +2977,16 @@
         </w:numPr>
         <w:jc w:val="both"/>
         <w:rPr>
-          <w:sz w:val="24"/>
-          <w:szCs w:val="24"/>
-        </w:rPr>
-      </w:pPr>
-      <w:r>
-        <w:rPr>
-          <w:sz w:val="24"/>
-          <w:szCs w:val="24"/>
+          <w:rFonts w:ascii="Times New Roman" w:hAnsi="Times New Roman" w:cs="Times New Roman"/>
+          <w:sz w:val="26"/>
+          <w:szCs w:val="26"/>
+        </w:rPr>
+      </w:pPr>
+      <w:r>
+        <w:rPr>
+          <w:rFonts w:ascii="Times New Roman" w:hAnsi="Times New Roman" w:cs="Times New Roman"/>
+          <w:sz w:val="26"/>
+          <w:szCs w:val="26"/>
         </w:rPr>
         <w:t>Have login mechanism to initiate connection between hub and application (authenticating and authorizing)</w:t>
       </w:r>
@@ -1667,30 +3000,34 @@
         </w:numPr>
         <w:jc w:val="both"/>
         <w:rPr>
-          <w:sz w:val="24"/>
-          <w:szCs w:val="24"/>
-        </w:rPr>
-      </w:pPr>
-      <w:r>
-        <w:rPr>
-          <w:sz w:val="24"/>
-          <w:szCs w:val="24"/>
+          <w:rFonts w:ascii="Times New Roman" w:hAnsi="Times New Roman" w:cs="Times New Roman"/>
+          <w:sz w:val="26"/>
+          <w:szCs w:val="26"/>
+        </w:rPr>
+      </w:pPr>
+      <w:r>
+        <w:rPr>
+          <w:rFonts w:ascii="Times New Roman" w:hAnsi="Times New Roman" w:cs="Times New Roman"/>
+          <w:sz w:val="26"/>
+          <w:szCs w:val="26"/>
         </w:rPr>
         <w:t>Using internet connection (Cellular data/</w:t>
       </w:r>
       <w:proofErr w:type="spellStart"/>
       <w:r>
         <w:rPr>
-          <w:sz w:val="24"/>
-          <w:szCs w:val="24"/>
+          <w:rFonts w:ascii="Times New Roman" w:hAnsi="Times New Roman" w:cs="Times New Roman"/>
+          <w:sz w:val="26"/>
+          <w:szCs w:val="26"/>
         </w:rPr>
         <w:t>Wifi</w:t>
       </w:r>
       <w:proofErr w:type="spellEnd"/>
       <w:r>
         <w:rPr>
-          <w:sz w:val="24"/>
-          <w:szCs w:val="24"/>
+          <w:rFonts w:ascii="Times New Roman" w:hAnsi="Times New Roman" w:cs="Times New Roman"/>
+          <w:sz w:val="26"/>
+          <w:szCs w:val="26"/>
         </w:rPr>
         <w:t>) for</w:t>
       </w:r>
@@ -1704,57 +3041,64 @@
         </w:numPr>
         <w:jc w:val="both"/>
         <w:rPr>
-          <w:sz w:val="24"/>
-          <w:szCs w:val="24"/>
-        </w:rPr>
-      </w:pPr>
-      <w:r>
-        <w:rPr>
-          <w:sz w:val="24"/>
-          <w:szCs w:val="24"/>
-        </w:rPr>
-        <w:lastRenderedPageBreak/>
+          <w:rFonts w:ascii="Times New Roman" w:hAnsi="Times New Roman" w:cs="Times New Roman"/>
+          <w:sz w:val="26"/>
+          <w:szCs w:val="26"/>
+        </w:rPr>
+      </w:pPr>
+      <w:r>
+        <w:rPr>
+          <w:rFonts w:ascii="Times New Roman" w:hAnsi="Times New Roman" w:cs="Times New Roman"/>
+          <w:sz w:val="26"/>
+          <w:szCs w:val="26"/>
+        </w:rPr>
         <w:t xml:space="preserve">Activate/deactivate </w:t>
       </w:r>
       <w:r>
         <w:rPr>
-          <w:sz w:val="24"/>
-          <w:szCs w:val="24"/>
+          <w:rFonts w:ascii="Times New Roman" w:hAnsi="Times New Roman" w:cs="Times New Roman"/>
+          <w:sz w:val="26"/>
+          <w:szCs w:val="26"/>
         </w:rPr>
         <w:t xml:space="preserve">entire </w:t>
       </w:r>
       <w:r>
         <w:rPr>
-          <w:sz w:val="24"/>
-          <w:szCs w:val="24"/>
+          <w:rFonts w:ascii="Times New Roman" w:hAnsi="Times New Roman" w:cs="Times New Roman"/>
+          <w:sz w:val="26"/>
+          <w:szCs w:val="26"/>
         </w:rPr>
         <w:t>system</w:t>
       </w:r>
       <w:r>
         <w:rPr>
-          <w:sz w:val="24"/>
-          <w:szCs w:val="24"/>
+          <w:rFonts w:ascii="Times New Roman" w:hAnsi="Times New Roman" w:cs="Times New Roman"/>
+          <w:sz w:val="26"/>
+          <w:szCs w:val="26"/>
         </w:rPr>
         <w:t xml:space="preserve"> or</w:t>
       </w:r>
       <w:r>
         <w:rPr>
-          <w:sz w:val="24"/>
-          <w:szCs w:val="24"/>
+          <w:rFonts w:ascii="Times New Roman" w:hAnsi="Times New Roman" w:cs="Times New Roman"/>
+          <w:sz w:val="26"/>
+          <w:szCs w:val="26"/>
         </w:rPr>
         <w:t xml:space="preserve"> a</w:t>
       </w:r>
       <w:r>
         <w:rPr>
-          <w:sz w:val="24"/>
-          <w:szCs w:val="24"/>
+          <w:rFonts w:ascii="Times New Roman" w:hAnsi="Times New Roman" w:cs="Times New Roman"/>
+          <w:sz w:val="26"/>
+          <w:szCs w:val="26"/>
         </w:rPr>
         <w:t xml:space="preserve"> particular device</w:t>
       </w:r>
       <w:r>
         <w:rPr>
-          <w:sz w:val="24"/>
-          <w:szCs w:val="24"/>
+          <w:rFonts w:ascii="Times New Roman" w:hAnsi="Times New Roman" w:cs="Times New Roman"/>
+          <w:sz w:val="26"/>
+          <w:szCs w:val="26"/>
         </w:rPr>
         <w:t xml:space="preserve"> remotely</w:t>
       </w:r>
@@ -1768,14 +3112,16 @@
         </w:numPr>
         <w:jc w:val="both"/>
         <w:rPr>
-          <w:sz w:val="24"/>
-          <w:szCs w:val="24"/>
-        </w:rPr>
-      </w:pPr>
-      <w:r>
-        <w:rPr>
-          <w:sz w:val="24"/>
-          <w:szCs w:val="24"/>
+          <w:rFonts w:ascii="Times New Roman" w:hAnsi="Times New Roman" w:cs="Times New Roman"/>
+          <w:sz w:val="26"/>
+          <w:szCs w:val="26"/>
+        </w:rPr>
+      </w:pPr>
+      <w:r>
+        <w:rPr>
+          <w:rFonts w:ascii="Times New Roman" w:hAnsi="Times New Roman" w:cs="Times New Roman"/>
+          <w:sz w:val="26"/>
+          <w:szCs w:val="26"/>
         </w:rPr>
         <w:t>Monitoring and tracking activities in house remotely</w:t>
       </w:r>
@@ -1789,35 +3135,41 @@
         </w:numPr>
         <w:jc w:val="both"/>
         <w:rPr>
-          <w:sz w:val="24"/>
-          <w:szCs w:val="24"/>
-        </w:rPr>
-      </w:pPr>
-      <w:r>
-        <w:rPr>
-          <w:sz w:val="24"/>
-          <w:szCs w:val="24"/>
-        </w:rPr>
+          <w:rFonts w:ascii="Times New Roman" w:hAnsi="Times New Roman" w:cs="Times New Roman"/>
+          <w:sz w:val="26"/>
+          <w:szCs w:val="26"/>
+        </w:rPr>
+      </w:pPr>
+      <w:r>
+        <w:rPr>
+          <w:rFonts w:ascii="Times New Roman" w:hAnsi="Times New Roman" w:cs="Times New Roman"/>
+          <w:sz w:val="26"/>
+          <w:szCs w:val="26"/>
+        </w:rPr>
+        <w:lastRenderedPageBreak/>
         <w:t>Receive notification</w:t>
       </w:r>
       <w:r>
         <w:rPr>
-          <w:sz w:val="24"/>
-          <w:szCs w:val="24"/>
+          <w:rFonts w:ascii="Times New Roman" w:hAnsi="Times New Roman" w:cs="Times New Roman"/>
+          <w:sz w:val="26"/>
+          <w:szCs w:val="26"/>
         </w:rPr>
         <w:t>s</w:t>
       </w:r>
       <w:r>
         <w:rPr>
-          <w:sz w:val="24"/>
-          <w:szCs w:val="24"/>
+          <w:rFonts w:ascii="Times New Roman" w:hAnsi="Times New Roman" w:cs="Times New Roman"/>
+          <w:sz w:val="26"/>
+          <w:szCs w:val="26"/>
         </w:rPr>
         <w:t xml:space="preserve"> immediately (real-time) when there are suspect activities in house (system is activated) </w:t>
       </w:r>
       <w:r>
         <w:rPr>
-          <w:sz w:val="24"/>
-          <w:szCs w:val="24"/>
+          <w:rFonts w:ascii="Times New Roman" w:hAnsi="Times New Roman" w:cs="Times New Roman"/>
+          <w:sz w:val="26"/>
+          <w:szCs w:val="26"/>
         </w:rPr>
         <w:t>and show them to smartphone</w:t>
       </w:r>
@@ -1831,32 +3183,116 @@
         </w:numPr>
         <w:jc w:val="both"/>
         <w:rPr>
-          <w:sz w:val="24"/>
-          <w:szCs w:val="24"/>
-        </w:rPr>
-      </w:pPr>
-      <w:r>
-        <w:rPr>
-          <w:sz w:val="24"/>
-          <w:szCs w:val="24"/>
+          <w:rFonts w:ascii="Times New Roman" w:hAnsi="Times New Roman" w:cs="Times New Roman"/>
+          <w:sz w:val="26"/>
+          <w:szCs w:val="26"/>
+        </w:rPr>
+      </w:pPr>
+      <w:r>
+        <w:rPr>
+          <w:rFonts w:ascii="Times New Roman" w:hAnsi="Times New Roman" w:cs="Times New Roman"/>
+          <w:sz w:val="26"/>
+          <w:szCs w:val="26"/>
         </w:rPr>
         <w:t>Make an emergency dial to particular phone number</w:t>
       </w:r>
     </w:p>
     <w:p>
       <w:pPr>
+        <w:ind w:firstLine="360"/>
         <w:jc w:val="both"/>
         <w:rPr>
-          <w:b/>
-          <w:sz w:val="24"/>
-          <w:szCs w:val="24"/>
-        </w:rPr>
-      </w:pPr>
-      <w:r>
-        <w:rPr>
-          <w:b/>
-          <w:sz w:val="24"/>
-          <w:szCs w:val="24"/>
+          <w:rFonts w:ascii="Times New Roman" w:hAnsi="Times New Roman" w:cs="Times New Roman"/>
+          <w:b/>
+          <w:sz w:val="26"/>
+          <w:szCs w:val="26"/>
+        </w:rPr>
+      </w:pPr>
+      <w:r>
+        <w:rPr>
+          <w:rFonts w:ascii="Times New Roman" w:hAnsi="Times New Roman" w:cs="Times New Roman"/>
+          <w:noProof/>
+          <w:sz w:val="26"/>
+          <w:szCs w:val="26"/>
+        </w:rPr>
+        <w:drawing>
+          <wp:anchor distT="0" distB="0" distL="114300" distR="114300" simplePos="0" relativeHeight="251660288" behindDoc="0" locked="0" layoutInCell="1" allowOverlap="1" wp14:anchorId="5EBB1F00" wp14:editId="4BA12408">
+            <wp:simplePos x="0" y="0"/>
+            <wp:positionH relativeFrom="column">
+              <wp:posOffset>3253105</wp:posOffset>
+            </wp:positionH>
+            <wp:positionV relativeFrom="paragraph">
+              <wp:posOffset>294005</wp:posOffset>
+            </wp:positionV>
+            <wp:extent cx="2536190" cy="2816225"/>
+            <wp:effectExtent l="0" t="0" r="0" b="0"/>
+            <wp:wrapSquare wrapText="bothSides"/>
+            <wp:docPr id="3" name="Picture 3" descr="http://cdn.shopify.com/s/files/1/0585/7745/t/5/assets/home_app_phone-HD.png?9196998585974807945"/>
+            <wp:cNvGraphicFramePr>
+              <a:graphicFrameLocks xmlns:a="http://schemas.openxmlformats.org/drawingml/2006/main" noChangeAspect="1"/>
+            </wp:cNvGraphicFramePr>
+            <a:graphic xmlns:a="http://schemas.openxmlformats.org/drawingml/2006/main">
+              <a:graphicData uri="http://schemas.openxmlformats.org/drawingml/2006/picture">
+                <pic:pic xmlns:pic="http://schemas.openxmlformats.org/drawingml/2006/picture">
+                  <pic:nvPicPr>
+                    <pic:cNvPr id="0" name="Picture 3" descr="http://cdn.shopify.com/s/files/1/0585/7745/t/5/assets/home_app_phone-HD.png?9196998585974807945"/>
+                    <pic:cNvPicPr>
+                      <a:picLocks noChangeAspect="1" noChangeArrowheads="1"/>
+                    </pic:cNvPicPr>
+                  </pic:nvPicPr>
+                  <pic:blipFill>
+                    <a:blip r:embed="rId10">
+                      <a:extLst>
+                        <a:ext uri="{28A0092B-C50C-407E-A947-70E740481C1C}">
+                          <a14:useLocalDpi xmlns:a14="http://schemas.microsoft.com/office/drawing/2010/main" val="0"/>
+                        </a:ext>
+                      </a:extLst>
+                    </a:blip>
+                    <a:srcRect/>
+                    <a:stretch>
+                      <a:fillRect/>
+                    </a:stretch>
+                  </pic:blipFill>
+                  <pic:spPr bwMode="auto">
+                    <a:xfrm>
+                      <a:off x="0" y="0"/>
+                      <a:ext cx="2536190" cy="2816225"/>
+                    </a:xfrm>
+                    <a:prstGeom prst="rect">
+                      <a:avLst/>
+                    </a:prstGeom>
+                    <a:noFill/>
+                    <a:ln>
+                      <a:noFill/>
+                    </a:ln>
+                  </pic:spPr>
+                </pic:pic>
+              </a:graphicData>
+            </a:graphic>
+            <wp14:sizeRelH relativeFrom="page">
+              <wp14:pctWidth>0</wp14:pctWidth>
+            </wp14:sizeRelH>
+            <wp14:sizeRelV relativeFrom="page">
+              <wp14:pctHeight>0</wp14:pctHeight>
+            </wp14:sizeRelV>
+          </wp:anchor>
+        </w:drawing>
+      </w:r>
+      <w:r>
+        <w:rPr>
+          <w:rFonts w:ascii="Times New Roman" w:hAnsi="Times New Roman" w:cs="Times New Roman"/>
+          <w:b/>
+          <w:sz w:val="26"/>
+          <w:szCs w:val="26"/>
+        </w:rPr>
+        <w:t xml:space="preserve">1.5.2. </w:t>
+      </w:r>
+      <w:r>
+        <w:rPr>
+          <w:rFonts w:ascii="Times New Roman" w:hAnsi="Times New Roman" w:cs="Times New Roman"/>
+          <w:b/>
+          <w:sz w:val="26"/>
+          <w:szCs w:val="26"/>
         </w:rPr>
         <w:t>Existing System</w:t>
       </w:r>
@@ -1865,38 +3301,328 @@
       <w:pPr>
         <w:jc w:val="both"/>
         <w:rPr>
-          <w:sz w:val="24"/>
-          <w:szCs w:val="24"/>
-        </w:rPr>
-      </w:pPr>
-      <w:r>
-        <w:rPr>
-          <w:sz w:val="24"/>
-          <w:szCs w:val="24"/>
-          <w:highlight w:val="yellow"/>
-        </w:rPr>
-        <w:t>On progress</w:t>
+          <w:rFonts w:ascii="Times New Roman" w:hAnsi="Times New Roman" w:cs="Times New Roman"/>
+          <w:b/>
+          <w:sz w:val="26"/>
+          <w:szCs w:val="26"/>
+        </w:rPr>
+      </w:pPr>
+      <w:r>
+        <w:rPr>
+          <w:rFonts w:ascii="Times New Roman" w:hAnsi="Times New Roman" w:cs="Times New Roman"/>
+          <w:b/>
+          <w:sz w:val="26"/>
+          <w:szCs w:val="26"/>
+        </w:rPr>
+        <w:t>SkyB</w:t>
+      </w:r>
+      <w:r>
+        <w:rPr>
+          <w:rFonts w:ascii="Times New Roman" w:hAnsi="Times New Roman" w:cs="Times New Roman"/>
+          <w:b/>
+          <w:sz w:val="26"/>
+          <w:szCs w:val="26"/>
+        </w:rPr>
+        <w:t>ell</w:t>
       </w:r>
     </w:p>
     <w:p>
       <w:pPr>
         <w:jc w:val="both"/>
         <w:rPr>
-          <w:sz w:val="24"/>
-          <w:szCs w:val="24"/>
-        </w:rPr>
-      </w:pPr>
-      <w:bookmarkStart w:id="0" w:name="_GoBack"/>
-      <w:bookmarkEnd w:id="0"/>
+          <w:rFonts w:ascii="Times New Roman" w:hAnsi="Times New Roman" w:cs="Times New Roman"/>
+          <w:sz w:val="26"/>
+          <w:szCs w:val="26"/>
+        </w:rPr>
+      </w:pPr>
+      <w:r>
+        <w:rPr>
+          <w:rFonts w:ascii="Times New Roman" w:hAnsi="Times New Roman" w:cs="Times New Roman"/>
+          <w:sz w:val="26"/>
+          <w:szCs w:val="26"/>
+        </w:rPr>
+        <w:t>SkyBell is a smart video doorbell that allows you to see, hear, and speak to the visitor at your door whether you’re at home, at work, or on the go.</w:t>
+      </w:r>
+      <w:r>
+        <w:rPr>
+          <w:rFonts w:ascii="Times New Roman" w:hAnsi="Times New Roman" w:cs="Times New Roman"/>
+          <w:sz w:val="26"/>
+          <w:szCs w:val="26"/>
+        </w:rPr>
+        <w:t xml:space="preserve"> SkyBell gives you the control, convenience and safety you've never had before. Whether you're home or away, feel confident knowing</w:t>
+      </w:r>
+      <w:r>
+        <w:rPr>
+          <w:rFonts w:ascii="Times New Roman" w:hAnsi="Times New Roman" w:cs="Times New Roman"/>
+          <w:sz w:val="26"/>
+          <w:szCs w:val="26"/>
+        </w:rPr>
+        <w:t xml:space="preserve"> you can see who's at your door! Of course, you would receive the notifications when someone </w:t>
+      </w:r>
+      <w:r>
+        <w:rPr>
+          <w:rFonts w:ascii="Times New Roman" w:hAnsi="Times New Roman" w:cs="Times New Roman"/>
+          <w:sz w:val="26"/>
+          <w:szCs w:val="26"/>
+        </w:rPr>
+        <w:t>press</w:t>
+      </w:r>
+      <w:r>
+        <w:rPr>
+          <w:rFonts w:ascii="Times New Roman" w:hAnsi="Times New Roman" w:cs="Times New Roman"/>
+          <w:sz w:val="26"/>
+          <w:szCs w:val="26"/>
+        </w:rPr>
+        <w:t>ing</w:t>
+      </w:r>
+      <w:r>
+        <w:rPr>
+          <w:rFonts w:ascii="Times New Roman" w:hAnsi="Times New Roman" w:cs="Times New Roman"/>
+          <w:sz w:val="26"/>
+          <w:szCs w:val="26"/>
+        </w:rPr>
+        <w:t xml:space="preserve"> the doorbell on your smartphone</w:t>
+      </w:r>
+      <w:r>
+        <w:rPr>
+          <w:rFonts w:ascii="Times New Roman" w:hAnsi="Times New Roman" w:cs="Times New Roman"/>
+          <w:sz w:val="26"/>
+          <w:szCs w:val="26"/>
+        </w:rPr>
+        <w:t>.</w:t>
+      </w:r>
+    </w:p>
+    <w:p>
+      <w:pPr>
+        <w:jc w:val="both"/>
+        <w:rPr>
+          <w:rFonts w:ascii="Times New Roman" w:hAnsi="Times New Roman" w:cs="Times New Roman"/>
+          <w:b/>
+          <w:sz w:val="26"/>
+          <w:szCs w:val="26"/>
+        </w:rPr>
+      </w:pPr>
+    </w:p>
+    <w:p>
+      <w:pPr>
+        <w:jc w:val="both"/>
+        <w:rPr>
+          <w:rFonts w:ascii="Times New Roman" w:hAnsi="Times New Roman" w:cs="Times New Roman"/>
+          <w:b/>
+          <w:sz w:val="26"/>
+          <w:szCs w:val="26"/>
+        </w:rPr>
+      </w:pPr>
+      <w:r>
+        <w:rPr>
+          <w:rFonts w:ascii="Times New Roman" w:hAnsi="Times New Roman" w:cs="Times New Roman"/>
+          <w:b/>
+          <w:sz w:val="26"/>
+          <w:szCs w:val="26"/>
+        </w:rPr>
+        <w:t>IDEAL Security System</w:t>
+      </w:r>
+    </w:p>
+    <w:p>
+      <w:pPr>
+        <w:jc w:val="both"/>
+        <w:rPr>
+          <w:rFonts w:ascii="Times New Roman" w:hAnsi="Times New Roman" w:cs="Times New Roman"/>
+          <w:sz w:val="26"/>
+          <w:szCs w:val="26"/>
+        </w:rPr>
+      </w:pPr>
+      <w:r>
+        <w:rPr>
+          <w:rFonts w:ascii="Times New Roman" w:hAnsi="Times New Roman" w:cs="Times New Roman"/>
+          <w:noProof/>
+          <w:sz w:val="26"/>
+          <w:szCs w:val="26"/>
+        </w:rPr>
+        <w:drawing>
+          <wp:anchor distT="0" distB="0" distL="114300" distR="114300" simplePos="0" relativeHeight="251661312" behindDoc="0" locked="0" layoutInCell="1" allowOverlap="1" wp14:anchorId="7FF0295C" wp14:editId="3B6FA230">
+            <wp:simplePos x="0" y="0"/>
+            <wp:positionH relativeFrom="column">
+              <wp:posOffset>5715</wp:posOffset>
+            </wp:positionH>
+            <wp:positionV relativeFrom="paragraph">
+              <wp:posOffset>1136650</wp:posOffset>
+            </wp:positionV>
+            <wp:extent cx="2552700" cy="2552700"/>
+            <wp:effectExtent l="0" t="0" r="0" b="0"/>
+            <wp:wrapSquare wrapText="bothSides"/>
+            <wp:docPr id="4" name="Picture 4" descr="http://www.homedepot.com/catalog/productImages/1000/a3/a3e403f4-8330-4b7c-a553-ea766bb881b2_1000.jpg"/>
+            <wp:cNvGraphicFramePr>
+              <a:graphicFrameLocks xmlns:a="http://schemas.openxmlformats.org/drawingml/2006/main" noChangeAspect="1"/>
+            </wp:cNvGraphicFramePr>
+            <a:graphic xmlns:a="http://schemas.openxmlformats.org/drawingml/2006/main">
+              <a:graphicData uri="http://schemas.openxmlformats.org/drawingml/2006/picture">
+                <pic:pic xmlns:pic="http://schemas.openxmlformats.org/drawingml/2006/picture">
+                  <pic:nvPicPr>
+                    <pic:cNvPr id="0" name="Picture 5" descr="http://www.homedepot.com/catalog/productImages/1000/a3/a3e403f4-8330-4b7c-a553-ea766bb881b2_1000.jpg"/>
+                    <pic:cNvPicPr>
+                      <a:picLocks noChangeAspect="1" noChangeArrowheads="1"/>
+                    </pic:cNvPicPr>
+                  </pic:nvPicPr>
+                  <pic:blipFill>
+                    <a:blip r:embed="rId11" cstate="print">
+                      <a:extLst>
+                        <a:ext uri="{28A0092B-C50C-407E-A947-70E740481C1C}">
+                          <a14:useLocalDpi xmlns:a14="http://schemas.microsoft.com/office/drawing/2010/main" val="0"/>
+                        </a:ext>
+                      </a:extLst>
+                    </a:blip>
+                    <a:srcRect/>
+                    <a:stretch>
+                      <a:fillRect/>
+                    </a:stretch>
+                  </pic:blipFill>
+                  <pic:spPr bwMode="auto">
+                    <a:xfrm>
+                      <a:off x="0" y="0"/>
+                      <a:ext cx="2552700" cy="2552700"/>
+                    </a:xfrm>
+                    <a:prstGeom prst="rect">
+                      <a:avLst/>
+                    </a:prstGeom>
+                    <a:noFill/>
+                    <a:ln>
+                      <a:noFill/>
+                    </a:ln>
+                  </pic:spPr>
+                </pic:pic>
+              </a:graphicData>
+            </a:graphic>
+            <wp14:sizeRelH relativeFrom="page">
+              <wp14:pctWidth>0</wp14:pctWidth>
+            </wp14:sizeRelH>
+            <wp14:sizeRelV relativeFrom="page">
+              <wp14:pctHeight>0</wp14:pctHeight>
+            </wp14:sizeRelV>
+          </wp:anchor>
+        </w:drawing>
+      </w:r>
+      <w:r>
+        <w:rPr>
+          <w:rFonts w:ascii="Times New Roman" w:hAnsi="Times New Roman" w:cs="Times New Roman"/>
+          <w:sz w:val="26"/>
+          <w:szCs w:val="26"/>
+        </w:rPr>
+        <w:t xml:space="preserve">Wireless, </w:t>
+      </w:r>
+      <w:proofErr w:type="spellStart"/>
+      <w:r>
+        <w:rPr>
+          <w:rFonts w:ascii="Times New Roman" w:hAnsi="Times New Roman" w:cs="Times New Roman"/>
+          <w:sz w:val="26"/>
+          <w:szCs w:val="26"/>
+        </w:rPr>
+        <w:t>Self Monitoring</w:t>
+      </w:r>
+      <w:proofErr w:type="spellEnd"/>
+      <w:r>
+        <w:rPr>
+          <w:rFonts w:ascii="Times New Roman" w:hAnsi="Times New Roman" w:cs="Times New Roman"/>
+          <w:sz w:val="26"/>
+          <w:szCs w:val="26"/>
+        </w:rPr>
+        <w:t xml:space="preserve"> Home Security System with Telephone Dialer. </w:t>
+      </w:r>
+      <w:proofErr w:type="gramStart"/>
+      <w:r>
+        <w:rPr>
+          <w:rFonts w:ascii="Times New Roman" w:hAnsi="Times New Roman" w:cs="Times New Roman"/>
+          <w:sz w:val="26"/>
+          <w:szCs w:val="26"/>
+        </w:rPr>
+        <w:t>The SYSTEM that calls you.</w:t>
+      </w:r>
+      <w:proofErr w:type="gramEnd"/>
+      <w:r>
+        <w:rPr>
+          <w:rFonts w:ascii="Times New Roman" w:hAnsi="Times New Roman" w:cs="Times New Roman"/>
+          <w:sz w:val="26"/>
+          <w:szCs w:val="26"/>
+        </w:rPr>
+        <w:t xml:space="preserve"> No monitoring fees. Our Wireless Alarm System allows you to create your own security system. When the AUTO DIALER is connected to a telephone land line, an electrical outlet and set to ARM mode it will alert you when any of the sensors have been triggered. The auto-dialer will activate the siren or chime and dial out to up to 5 pre-programmed telephone numbers with your own pre-recorded message. You can choose to remotely listen in &amp; broadcast to the protected areas. </w:t>
+      </w:r>
+      <w:proofErr w:type="gramStart"/>
+      <w:r>
+        <w:rPr>
+          <w:rFonts w:ascii="Times New Roman" w:hAnsi="Times New Roman" w:cs="Times New Roman"/>
+          <w:sz w:val="26"/>
+          <w:szCs w:val="26"/>
+        </w:rPr>
+        <w:t>Includes 2 wireless door and window contacts, 1 motion sensor, 2 remote controls, 1 wireless siren and a telephone dialer.</w:t>
+      </w:r>
+      <w:proofErr w:type="gramEnd"/>
+      <w:r>
+        <w:rPr>
+          <w:rFonts w:ascii="Times New Roman" w:hAnsi="Times New Roman" w:cs="Times New Roman"/>
+          <w:sz w:val="26"/>
+          <w:szCs w:val="26"/>
+        </w:rPr>
+        <w:t xml:space="preserve"> All items are pre-connected to the dialer. Set includes all telephone connections, batteries, AC adapter and instructions. Land phone connection for dialer is required. System can call cell or land phones. Customize a system suited to your needs by adding a wide range of Ideal wireless accessories.</w:t>
+      </w:r>
     </w:p>
     <w:sectPr>
-      <w:pgSz w:w="12240" w:h="15840"/>
+      <w:pgSz w:w="11907" w:h="16839" w:code="9"/>
       <w:pgMar w:top="1440" w:right="1440" w:bottom="1440" w:left="1440" w:header="720" w:footer="720" w:gutter="0"/>
       <w:cols w:space="720"/>
       <w:docGrid w:linePitch="360"/>
     </w:sectPr>
   </w:body>
 </w:document>
+</file>
+
+<file path=word/endnotes.xml><?xml version="1.0" encoding="utf-8"?>
+<w:endnotes xmlns:wpc="http://schemas.microsoft.com/office/word/2010/wordprocessingCanvas" xmlns:mc="http://schemas.openxmlformats.org/markup-compatibility/2006" xmlns:o="urn:schemas-microsoft-com:office:office" xmlns:r="http://schemas.openxmlformats.org/officeDocument/2006/relationships" xmlns:m="http://schemas.openxmlformats.org/officeDocument/2006/math" xmlns:v="urn:schemas-microsoft-com:vml" xmlns:wp14="http://schemas.microsoft.com/office/word/2010/wordprocessingDrawing" xmlns:wp="http://schemas.openxmlformats.org/drawingml/2006/wordprocessingDrawing" xmlns:w10="urn:schemas-microsoft-com:office:word" xmlns:w="http://schemas.openxmlformats.org/wordprocessingml/2006/main" xmlns:w14="http://schemas.microsoft.com/office/word/2010/wordml" xmlns:wpg="http://schemas.microsoft.com/office/word/2010/wordprocessingGroup" xmlns:wpi="http://schemas.microsoft.com/office/word/2010/wordprocessingInk" xmlns:wne="http://schemas.microsoft.com/office/word/2006/wordml" xmlns:wps="http://schemas.microsoft.com/office/word/2010/wordprocessingShape" mc:Ignorable="w14 wp14">
+  <w:endnote w:type="separator" w:id="-1">
+    <w:p>
+      <w:pPr>
+        <w:spacing w:after="0" w:line="240" w:lineRule="auto"/>
+      </w:pPr>
+      <w:r>
+        <w:separator/>
+      </w:r>
+    </w:p>
+  </w:endnote>
+  <w:endnote w:type="continuationSeparator" w:id="0">
+    <w:p>
+      <w:pPr>
+        <w:spacing w:after="0" w:line="240" w:lineRule="auto"/>
+      </w:pPr>
+      <w:r>
+        <w:continuationSeparator/>
+      </w:r>
+    </w:p>
+  </w:endnote>
+</w:endnotes>
+</file>
+
+<file path=word/footnotes.xml><?xml version="1.0" encoding="utf-8"?>
+<w:footnotes xmlns:wpc="http://schemas.microsoft.com/office/word/2010/wordprocessingCanvas" xmlns:mc="http://schemas.openxmlformats.org/markup-compatibility/2006" xmlns:o="urn:schemas-microsoft-com:office:office" xmlns:r="http://schemas.openxmlformats.org/officeDocument/2006/relationships" xmlns:m="http://schemas.openxmlformats.org/officeDocument/2006/math" xmlns:v="urn:schemas-microsoft-com:vml" xmlns:wp14="http://schemas.microsoft.com/office/word/2010/wordprocessingDrawing" xmlns:wp="http://schemas.openxmlformats.org/drawingml/2006/wordprocessingDrawing" xmlns:w10="urn:schemas-microsoft-com:office:word" xmlns:w="http://schemas.openxmlformats.org/wordprocessingml/2006/main" xmlns:w14="http://schemas.microsoft.com/office/word/2010/wordml" xmlns:wpg="http://schemas.microsoft.com/office/word/2010/wordprocessingGroup" xmlns:wpi="http://schemas.microsoft.com/office/word/2010/wordprocessingInk" xmlns:wne="http://schemas.microsoft.com/office/word/2006/wordml" xmlns:wps="http://schemas.microsoft.com/office/word/2010/wordprocessingShape" mc:Ignorable="w14 wp14">
+  <w:footnote w:type="separator" w:id="-1">
+    <w:p>
+      <w:pPr>
+        <w:spacing w:after="0" w:line="240" w:lineRule="auto"/>
+      </w:pPr>
+      <w:r>
+        <w:separator/>
+      </w:r>
+    </w:p>
+  </w:footnote>
+  <w:footnote w:type="continuationSeparator" w:id="0">
+    <w:p>
+      <w:pPr>
+        <w:spacing w:after="0" w:line="240" w:lineRule="auto"/>
+      </w:pPr>
+      <w:r>
+        <w:continuationSeparator/>
+      </w:r>
+    </w:p>
+  </w:footnote>
+</w:footnotes>
 </file>
 
 <file path=word/numbering.xml><?xml version="1.0" encoding="utf-8"?>
@@ -2014,6 +3740,95 @@
     </w:lvl>
   </w:abstractNum>
   <w:abstractNum w:abstractNumId="1">
+    <w:nsid w:val="41FD48F0"/>
+    <w:multiLevelType w:val="hybridMultilevel"/>
+    <w:tmpl w:val="5B6255FC"/>
+    <w:lvl w:ilvl="0" w:tplc="04090015">
+      <w:start w:val="1"/>
+      <w:numFmt w:val="upperLetter"/>
+      <w:lvlText w:val="%1."/>
+      <w:lvlJc w:val="left"/>
+      <w:pPr>
+        <w:ind w:left="720" w:hanging="360"/>
+      </w:pPr>
+      <w:rPr>
+        <w:rFonts w:hint="default"/>
+      </w:rPr>
+    </w:lvl>
+    <w:lvl w:ilvl="1" w:tplc="04090019" w:tentative="1">
+      <w:start w:val="1"/>
+      <w:numFmt w:val="lowerLetter"/>
+      <w:lvlText w:val="%2."/>
+      <w:lvlJc w:val="left"/>
+      <w:pPr>
+        <w:ind w:left="1440" w:hanging="360"/>
+      </w:pPr>
+    </w:lvl>
+    <w:lvl w:ilvl="2" w:tplc="0409001B" w:tentative="1">
+      <w:start w:val="1"/>
+      <w:numFmt w:val="lowerRoman"/>
+      <w:lvlText w:val="%3."/>
+      <w:lvlJc w:val="right"/>
+      <w:pPr>
+        <w:ind w:left="2160" w:hanging="180"/>
+      </w:pPr>
+    </w:lvl>
+    <w:lvl w:ilvl="3" w:tplc="0409000F" w:tentative="1">
+      <w:start w:val="1"/>
+      <w:numFmt w:val="decimal"/>
+      <w:lvlText w:val="%4."/>
+      <w:lvlJc w:val="left"/>
+      <w:pPr>
+        <w:ind w:left="2880" w:hanging="360"/>
+      </w:pPr>
+    </w:lvl>
+    <w:lvl w:ilvl="4" w:tplc="04090019" w:tentative="1">
+      <w:start w:val="1"/>
+      <w:numFmt w:val="lowerLetter"/>
+      <w:lvlText w:val="%5."/>
+      <w:lvlJc w:val="left"/>
+      <w:pPr>
+        <w:ind w:left="3600" w:hanging="360"/>
+      </w:pPr>
+    </w:lvl>
+    <w:lvl w:ilvl="5" w:tplc="0409001B" w:tentative="1">
+      <w:start w:val="1"/>
+      <w:numFmt w:val="lowerRoman"/>
+      <w:lvlText w:val="%6."/>
+      <w:lvlJc w:val="right"/>
+      <w:pPr>
+        <w:ind w:left="4320" w:hanging="180"/>
+      </w:pPr>
+    </w:lvl>
+    <w:lvl w:ilvl="6" w:tplc="0409000F" w:tentative="1">
+      <w:start w:val="1"/>
+      <w:numFmt w:val="decimal"/>
+      <w:lvlText w:val="%7."/>
+      <w:lvlJc w:val="left"/>
+      <w:pPr>
+        <w:ind w:left="5040" w:hanging="360"/>
+      </w:pPr>
+    </w:lvl>
+    <w:lvl w:ilvl="7" w:tplc="04090019" w:tentative="1">
+      <w:start w:val="1"/>
+      <w:numFmt w:val="lowerLetter"/>
+      <w:lvlText w:val="%8."/>
+      <w:lvlJc w:val="left"/>
+      <w:pPr>
+        <w:ind w:left="5760" w:hanging="360"/>
+      </w:pPr>
+    </w:lvl>
+    <w:lvl w:ilvl="8" w:tplc="0409001B" w:tentative="1">
+      <w:start w:val="1"/>
+      <w:numFmt w:val="lowerRoman"/>
+      <w:lvlText w:val="%9."/>
+      <w:lvlJc w:val="right"/>
+      <w:pPr>
+        <w:ind w:left="6480" w:hanging="180"/>
+      </w:pPr>
+    </w:lvl>
+  </w:abstractNum>
+  <w:abstractNum w:abstractNumId="2">
     <w:nsid w:val="60CC3E59"/>
     <w:multiLevelType w:val="hybridMultilevel"/>
     <w:tmpl w:val="DC8A2B08"/>
@@ -2127,10 +3942,13 @@
     </w:lvl>
   </w:abstractNum>
   <w:num w:numId="1">
-    <w:abstractNumId w:val="1"/>
+    <w:abstractNumId w:val="2"/>
   </w:num>
   <w:num w:numId="2">
     <w:abstractNumId w:val="0"/>
+  </w:num>
+  <w:num w:numId="3">
+    <w:abstractNumId w:val="1"/>
   </w:num>
 </w:numbering>
 </file>
@@ -2295,6 +4113,27 @@
     <w:name w:val="Normal"/>
     <w:qFormat/>
   </w:style>
+  <w:style w:type="paragraph" w:styleId="Heading1">
+    <w:name w:val="heading 1"/>
+    <w:basedOn w:val="Normal"/>
+    <w:link w:val="Heading1Char"/>
+    <w:uiPriority w:val="9"/>
+    <w:qFormat/>
+    <w:rsid w:val="003A76DC"/>
+    <w:pPr>
+      <w:spacing w:before="100" w:beforeAutospacing="1" w:after="100" w:afterAutospacing="1" w:line="240" w:lineRule="auto"/>
+      <w:outlineLvl w:val="0"/>
+    </w:pPr>
+    <w:rPr>
+      <w:rFonts w:ascii="Times New Roman" w:eastAsia="Times New Roman" w:hAnsi="Times New Roman" w:cs="Times New Roman"/>
+      <w:b/>
+      <w:bCs/>
+      <w:kern w:val="36"/>
+      <w:sz w:val="48"/>
+      <w:szCs w:val="48"/>
+      <w:lang w:val="vi-VN" w:eastAsia="vi-VN"/>
+    </w:rPr>
+  </w:style>
   <w:style w:type="character" w:default="1" w:styleId="DefaultParagraphFont">
     <w:name w:val="Default Paragraph Font"/>
     <w:uiPriority w:val="1"/>
@@ -2358,6 +4197,124 @@
         <w:right w:w="108" w:type="dxa"/>
       </w:tblCellMar>
     </w:tblPr>
+  </w:style>
+  <w:style w:type="character" w:customStyle="1" w:styleId="Heading1Char">
+    <w:name w:val="Heading 1 Char"/>
+    <w:basedOn w:val="DefaultParagraphFont"/>
+    <w:link w:val="Heading1"/>
+    <w:uiPriority w:val="9"/>
+    <w:rsid w:val="003A76DC"/>
+    <w:rPr>
+      <w:rFonts w:ascii="Times New Roman" w:eastAsia="Times New Roman" w:hAnsi="Times New Roman" w:cs="Times New Roman"/>
+      <w:b/>
+      <w:bCs/>
+      <w:kern w:val="36"/>
+      <w:sz w:val="48"/>
+      <w:szCs w:val="48"/>
+      <w:lang w:val="vi-VN" w:eastAsia="vi-VN"/>
+    </w:rPr>
+  </w:style>
+  <w:style w:type="paragraph" w:styleId="NoSpacing">
+    <w:name w:val="No Spacing"/>
+    <w:link w:val="NoSpacingChar"/>
+    <w:uiPriority w:val="1"/>
+    <w:qFormat/>
+    <w:rsid w:val="003A76DC"/>
+    <w:pPr>
+      <w:spacing w:after="0" w:line="240" w:lineRule="auto"/>
+    </w:pPr>
+    <w:rPr>
+      <w:rFonts w:ascii="Times New Roman" w:eastAsia="Times New Roman" w:hAnsi="Times New Roman" w:cs="Times New Roman"/>
+      <w:sz w:val="24"/>
+      <w:szCs w:val="24"/>
+      <w:lang w:val="vi-VN" w:eastAsia="vi-VN"/>
+    </w:rPr>
+  </w:style>
+  <w:style w:type="character" w:customStyle="1" w:styleId="NoSpacingChar">
+    <w:name w:val="No Spacing Char"/>
+    <w:link w:val="NoSpacing"/>
+    <w:uiPriority w:val="1"/>
+    <w:rsid w:val="003A76DC"/>
+    <w:rPr>
+      <w:rFonts w:ascii="Times New Roman" w:eastAsia="Times New Roman" w:hAnsi="Times New Roman" w:cs="Times New Roman"/>
+      <w:sz w:val="24"/>
+      <w:szCs w:val="24"/>
+      <w:lang w:val="vi-VN" w:eastAsia="vi-VN"/>
+    </w:rPr>
+  </w:style>
+  <w:style w:type="paragraph" w:styleId="BalloonText">
+    <w:name w:val="Balloon Text"/>
+    <w:basedOn w:val="Normal"/>
+    <w:link w:val="BalloonTextChar"/>
+    <w:uiPriority w:val="99"/>
+    <w:semiHidden/>
+    <w:unhideWhenUsed/>
+    <w:rsid w:val="003A76DC"/>
+    <w:pPr>
+      <w:spacing w:after="0" w:line="240" w:lineRule="auto"/>
+    </w:pPr>
+    <w:rPr>
+      <w:rFonts w:ascii="Tahoma" w:hAnsi="Tahoma" w:cs="Tahoma"/>
+      <w:sz w:val="16"/>
+      <w:szCs w:val="16"/>
+    </w:rPr>
+  </w:style>
+  <w:style w:type="character" w:customStyle="1" w:styleId="BalloonTextChar">
+    <w:name w:val="Balloon Text Char"/>
+    <w:basedOn w:val="DefaultParagraphFont"/>
+    <w:link w:val="BalloonText"/>
+    <w:uiPriority w:val="99"/>
+    <w:semiHidden/>
+    <w:rsid w:val="003A76DC"/>
+    <w:rPr>
+      <w:rFonts w:ascii="Tahoma" w:hAnsi="Tahoma" w:cs="Tahoma"/>
+      <w:sz w:val="16"/>
+      <w:szCs w:val="16"/>
+    </w:rPr>
+  </w:style>
+  <w:style w:type="paragraph" w:styleId="Header">
+    <w:name w:val="header"/>
+    <w:basedOn w:val="Normal"/>
+    <w:link w:val="HeaderChar"/>
+    <w:uiPriority w:val="99"/>
+    <w:unhideWhenUsed/>
+    <w:rsid w:val="00CE0579"/>
+    <w:pPr>
+      <w:tabs>
+        <w:tab w:val="center" w:pos="4680"/>
+        <w:tab w:val="right" w:pos="9360"/>
+      </w:tabs>
+      <w:spacing w:after="0" w:line="240" w:lineRule="auto"/>
+    </w:pPr>
+  </w:style>
+  <w:style w:type="character" w:customStyle="1" w:styleId="HeaderChar">
+    <w:name w:val="Header Char"/>
+    <w:basedOn w:val="DefaultParagraphFont"/>
+    <w:link w:val="Header"/>
+    <w:uiPriority w:val="99"/>
+    <w:rsid w:val="00CE0579"/>
+  </w:style>
+  <w:style w:type="paragraph" w:styleId="Footer">
+    <w:name w:val="footer"/>
+    <w:basedOn w:val="Normal"/>
+    <w:link w:val="FooterChar"/>
+    <w:uiPriority w:val="99"/>
+    <w:unhideWhenUsed/>
+    <w:rsid w:val="00CE0579"/>
+    <w:pPr>
+      <w:tabs>
+        <w:tab w:val="center" w:pos="4680"/>
+        <w:tab w:val="right" w:pos="9360"/>
+      </w:tabs>
+      <w:spacing w:after="0" w:line="240" w:lineRule="auto"/>
+    </w:pPr>
+  </w:style>
+  <w:style w:type="character" w:customStyle="1" w:styleId="FooterChar">
+    <w:name w:val="Footer Char"/>
+    <w:basedOn w:val="DefaultParagraphFont"/>
+    <w:link w:val="Footer"/>
+    <w:uiPriority w:val="99"/>
+    <w:rsid w:val="00CE0579"/>
   </w:style>
 </w:styles>
 </file>
@@ -2522,6 +4479,27 @@
     <w:name w:val="Normal"/>
     <w:qFormat/>
   </w:style>
+  <w:style w:type="paragraph" w:styleId="Heading1">
+    <w:name w:val="heading 1"/>
+    <w:basedOn w:val="Normal"/>
+    <w:link w:val="Heading1Char"/>
+    <w:uiPriority w:val="9"/>
+    <w:qFormat/>
+    <w:rsid w:val="003A76DC"/>
+    <w:pPr>
+      <w:spacing w:before="100" w:beforeAutospacing="1" w:after="100" w:afterAutospacing="1" w:line="240" w:lineRule="auto"/>
+      <w:outlineLvl w:val="0"/>
+    </w:pPr>
+    <w:rPr>
+      <w:rFonts w:ascii="Times New Roman" w:eastAsia="Times New Roman" w:hAnsi="Times New Roman" w:cs="Times New Roman"/>
+      <w:b/>
+      <w:bCs/>
+      <w:kern w:val="36"/>
+      <w:sz w:val="48"/>
+      <w:szCs w:val="48"/>
+      <w:lang w:val="vi-VN" w:eastAsia="vi-VN"/>
+    </w:rPr>
+  </w:style>
   <w:style w:type="character" w:default="1" w:styleId="DefaultParagraphFont">
     <w:name w:val="Default Paragraph Font"/>
     <w:uiPriority w:val="1"/>
@@ -2585,6 +4563,124 @@
         <w:right w:w="108" w:type="dxa"/>
       </w:tblCellMar>
     </w:tblPr>
+  </w:style>
+  <w:style w:type="character" w:customStyle="1" w:styleId="Heading1Char">
+    <w:name w:val="Heading 1 Char"/>
+    <w:basedOn w:val="DefaultParagraphFont"/>
+    <w:link w:val="Heading1"/>
+    <w:uiPriority w:val="9"/>
+    <w:rsid w:val="003A76DC"/>
+    <w:rPr>
+      <w:rFonts w:ascii="Times New Roman" w:eastAsia="Times New Roman" w:hAnsi="Times New Roman" w:cs="Times New Roman"/>
+      <w:b/>
+      <w:bCs/>
+      <w:kern w:val="36"/>
+      <w:sz w:val="48"/>
+      <w:szCs w:val="48"/>
+      <w:lang w:val="vi-VN" w:eastAsia="vi-VN"/>
+    </w:rPr>
+  </w:style>
+  <w:style w:type="paragraph" w:styleId="NoSpacing">
+    <w:name w:val="No Spacing"/>
+    <w:link w:val="NoSpacingChar"/>
+    <w:uiPriority w:val="1"/>
+    <w:qFormat/>
+    <w:rsid w:val="003A76DC"/>
+    <w:pPr>
+      <w:spacing w:after="0" w:line="240" w:lineRule="auto"/>
+    </w:pPr>
+    <w:rPr>
+      <w:rFonts w:ascii="Times New Roman" w:eastAsia="Times New Roman" w:hAnsi="Times New Roman" w:cs="Times New Roman"/>
+      <w:sz w:val="24"/>
+      <w:szCs w:val="24"/>
+      <w:lang w:val="vi-VN" w:eastAsia="vi-VN"/>
+    </w:rPr>
+  </w:style>
+  <w:style w:type="character" w:customStyle="1" w:styleId="NoSpacingChar">
+    <w:name w:val="No Spacing Char"/>
+    <w:link w:val="NoSpacing"/>
+    <w:uiPriority w:val="1"/>
+    <w:rsid w:val="003A76DC"/>
+    <w:rPr>
+      <w:rFonts w:ascii="Times New Roman" w:eastAsia="Times New Roman" w:hAnsi="Times New Roman" w:cs="Times New Roman"/>
+      <w:sz w:val="24"/>
+      <w:szCs w:val="24"/>
+      <w:lang w:val="vi-VN" w:eastAsia="vi-VN"/>
+    </w:rPr>
+  </w:style>
+  <w:style w:type="paragraph" w:styleId="BalloonText">
+    <w:name w:val="Balloon Text"/>
+    <w:basedOn w:val="Normal"/>
+    <w:link w:val="BalloonTextChar"/>
+    <w:uiPriority w:val="99"/>
+    <w:semiHidden/>
+    <w:unhideWhenUsed/>
+    <w:rsid w:val="003A76DC"/>
+    <w:pPr>
+      <w:spacing w:after="0" w:line="240" w:lineRule="auto"/>
+    </w:pPr>
+    <w:rPr>
+      <w:rFonts w:ascii="Tahoma" w:hAnsi="Tahoma" w:cs="Tahoma"/>
+      <w:sz w:val="16"/>
+      <w:szCs w:val="16"/>
+    </w:rPr>
+  </w:style>
+  <w:style w:type="character" w:customStyle="1" w:styleId="BalloonTextChar">
+    <w:name w:val="Balloon Text Char"/>
+    <w:basedOn w:val="DefaultParagraphFont"/>
+    <w:link w:val="BalloonText"/>
+    <w:uiPriority w:val="99"/>
+    <w:semiHidden/>
+    <w:rsid w:val="003A76DC"/>
+    <w:rPr>
+      <w:rFonts w:ascii="Tahoma" w:hAnsi="Tahoma" w:cs="Tahoma"/>
+      <w:sz w:val="16"/>
+      <w:szCs w:val="16"/>
+    </w:rPr>
+  </w:style>
+  <w:style w:type="paragraph" w:styleId="Header">
+    <w:name w:val="header"/>
+    <w:basedOn w:val="Normal"/>
+    <w:link w:val="HeaderChar"/>
+    <w:uiPriority w:val="99"/>
+    <w:unhideWhenUsed/>
+    <w:rsid w:val="00CE0579"/>
+    <w:pPr>
+      <w:tabs>
+        <w:tab w:val="center" w:pos="4680"/>
+        <w:tab w:val="right" w:pos="9360"/>
+      </w:tabs>
+      <w:spacing w:after="0" w:line="240" w:lineRule="auto"/>
+    </w:pPr>
+  </w:style>
+  <w:style w:type="character" w:customStyle="1" w:styleId="HeaderChar">
+    <w:name w:val="Header Char"/>
+    <w:basedOn w:val="DefaultParagraphFont"/>
+    <w:link w:val="Header"/>
+    <w:uiPriority w:val="99"/>
+    <w:rsid w:val="00CE0579"/>
+  </w:style>
+  <w:style w:type="paragraph" w:styleId="Footer">
+    <w:name w:val="footer"/>
+    <w:basedOn w:val="Normal"/>
+    <w:link w:val="FooterChar"/>
+    <w:uiPriority w:val="99"/>
+    <w:unhideWhenUsed/>
+    <w:rsid w:val="00CE0579"/>
+    <w:pPr>
+      <w:tabs>
+        <w:tab w:val="center" w:pos="4680"/>
+        <w:tab w:val="right" w:pos="9360"/>
+      </w:tabs>
+      <w:spacing w:after="0" w:line="240" w:lineRule="auto"/>
+    </w:pPr>
+  </w:style>
+  <w:style w:type="character" w:customStyle="1" w:styleId="FooterChar">
+    <w:name w:val="Footer Char"/>
+    <w:basedOn w:val="DefaultParagraphFont"/>
+    <w:link w:val="Footer"/>
+    <w:uiPriority w:val="99"/>
+    <w:rsid w:val="00CE0579"/>
   </w:style>
 </w:styles>
 </file>

--- a/3.Report/Chapter 1. Introduction.docx
+++ b/3.Report/Chapter 1. Introduction.docx
@@ -796,12 +796,20 @@
           <w:sz w:val="28"/>
           <w:szCs w:val="28"/>
         </w:rPr>
-        <w:t xml:space="preserve"> 2015</w:t>
+        <w:t xml:space="preserve"> 201</w:t>
       </w:r>
       <w:bookmarkStart w:id="0" w:name="_Toc420091236"/>
       <w:bookmarkStart w:id="1" w:name="_Toc420091293"/>
       <w:bookmarkEnd w:id="0"/>
       <w:bookmarkEnd w:id="1"/>
+      <w:r>
+        <w:rPr>
+          <w:b/>
+          <w:sz w:val="28"/>
+          <w:szCs w:val="28"/>
+        </w:rPr>
+        <w:t>6</w:t>
+      </w:r>
     </w:p>
     <w:p>
       <w:pPr>
@@ -871,7 +879,6 @@
           <w:szCs w:val="26"/>
         </w:rPr>
       </w:pPr>
-      <w:bookmarkStart w:id="2" w:name="_GoBack"/>
       <w:r>
         <w:rPr>
           <w:rFonts w:ascii="Times New Roman" w:hAnsi="Times New Roman" w:cs="Times New Roman"/>
@@ -883,7 +890,6 @@
         <w:t>CHAPTER 1 - INTRODUCTION</w:t>
       </w:r>
     </w:p>
-    <w:bookmarkEnd w:id="2"/>
     <w:p>
       <w:pPr>
         <w:jc w:val="both"/>
@@ -1075,7 +1081,17 @@
           <w:sz w:val="26"/>
           <w:szCs w:val="26"/>
         </w:rPr>
-        <w:t>, 2015 to April, 2015</w:t>
+        <w:t>, 2016</w:t>
+      </w:r>
+      <w:bookmarkStart w:id="2" w:name="_GoBack"/>
+      <w:bookmarkEnd w:id="2"/>
+      <w:r>
+        <w:rPr>
+          <w:rFonts w:ascii="Times New Roman" w:hAnsi="Times New Roman" w:cs="Times New Roman"/>
+          <w:sz w:val="26"/>
+          <w:szCs w:val="26"/>
+        </w:rPr>
+        <w:t xml:space="preserve"> to April, 2016</w:t>
       </w:r>
     </w:p>
     <w:p>
@@ -1298,41 +1314,13 @@
                 <w:szCs w:val="26"/>
               </w:rPr>
             </w:pPr>
-            <w:proofErr w:type="spellStart"/>
             <w:r>
               <w:rPr>
                 <w:rFonts w:ascii="Times New Roman" w:hAnsi="Times New Roman" w:cs="Times New Roman"/>
                 <w:sz w:val="26"/>
                 <w:szCs w:val="26"/>
               </w:rPr>
-              <w:t>Phan</w:t>
-            </w:r>
-            <w:proofErr w:type="spellEnd"/>
-            <w:r>
-              <w:rPr>
-                <w:rFonts w:ascii="Times New Roman" w:hAnsi="Times New Roman" w:cs="Times New Roman"/>
-                <w:sz w:val="26"/>
-                <w:szCs w:val="26"/>
-              </w:rPr>
-              <w:t xml:space="preserve"> </w:t>
-            </w:r>
-            <w:proofErr w:type="spellStart"/>
-            <w:r>
-              <w:rPr>
-                <w:rFonts w:ascii="Times New Roman" w:hAnsi="Times New Roman" w:cs="Times New Roman"/>
-                <w:sz w:val="26"/>
-                <w:szCs w:val="26"/>
-              </w:rPr>
-              <w:t>Duy</w:t>
-            </w:r>
-            <w:proofErr w:type="spellEnd"/>
-            <w:r>
-              <w:rPr>
-                <w:rFonts w:ascii="Times New Roman" w:hAnsi="Times New Roman" w:cs="Times New Roman"/>
-                <w:sz w:val="26"/>
-                <w:szCs w:val="26"/>
-              </w:rPr>
-              <w:t xml:space="preserve"> Hung</w:t>
+              <w:t>Phan Duy Hung</w:t>
             </w:r>
           </w:p>
         </w:tc>
@@ -1803,52 +1791,14 @@
                 <w:szCs w:val="26"/>
               </w:rPr>
             </w:pPr>
-            <w:proofErr w:type="spellStart"/>
             <w:r>
               <w:rPr>
                 <w:rFonts w:ascii="Times New Roman" w:hAnsi="Times New Roman" w:cs="Times New Roman"/>
                 <w:sz w:val="26"/>
                 <w:szCs w:val="26"/>
               </w:rPr>
-              <w:t>Dinh</w:t>
+              <w:t>Dinh Tru Ngoc Diep</w:t>
             </w:r>
-            <w:proofErr w:type="spellEnd"/>
-            <w:r>
-              <w:rPr>
-                <w:rFonts w:ascii="Times New Roman" w:hAnsi="Times New Roman" w:cs="Times New Roman"/>
-                <w:sz w:val="26"/>
-                <w:szCs w:val="26"/>
-              </w:rPr>
-              <w:t xml:space="preserve"> </w:t>
-            </w:r>
-            <w:proofErr w:type="spellStart"/>
-            <w:r>
-              <w:rPr>
-                <w:rFonts w:ascii="Times New Roman" w:hAnsi="Times New Roman" w:cs="Times New Roman"/>
-                <w:sz w:val="26"/>
-                <w:szCs w:val="26"/>
-              </w:rPr>
-              <w:t>Tru</w:t>
-            </w:r>
-            <w:proofErr w:type="spellEnd"/>
-            <w:r>
-              <w:rPr>
-                <w:rFonts w:ascii="Times New Roman" w:hAnsi="Times New Roman" w:cs="Times New Roman"/>
-                <w:sz w:val="26"/>
-                <w:szCs w:val="26"/>
-              </w:rPr>
-              <w:t xml:space="preserve"> Ngoc </w:t>
-            </w:r>
-            <w:proofErr w:type="spellStart"/>
-            <w:r>
-              <w:rPr>
-                <w:rFonts w:ascii="Times New Roman" w:hAnsi="Times New Roman" w:cs="Times New Roman"/>
-                <w:sz w:val="26"/>
-                <w:szCs w:val="26"/>
-              </w:rPr>
-              <w:t>Diep</w:t>
-            </w:r>
-            <w:proofErr w:type="spellEnd"/>
           </w:p>
         </w:tc>
         <w:tc>
@@ -2092,41 +2042,13 @@
                 <w:szCs w:val="26"/>
               </w:rPr>
             </w:pPr>
-            <w:proofErr w:type="spellStart"/>
             <w:r>
               <w:rPr>
                 <w:rFonts w:ascii="Times New Roman" w:hAnsi="Times New Roman" w:cs="Times New Roman"/>
                 <w:sz w:val="26"/>
                 <w:szCs w:val="26"/>
               </w:rPr>
-              <w:t>Dinh</w:t>
-            </w:r>
-            <w:proofErr w:type="spellEnd"/>
-            <w:r>
-              <w:rPr>
-                <w:rFonts w:ascii="Times New Roman" w:hAnsi="Times New Roman" w:cs="Times New Roman"/>
-                <w:sz w:val="26"/>
-                <w:szCs w:val="26"/>
-              </w:rPr>
-              <w:t xml:space="preserve"> </w:t>
-            </w:r>
-            <w:proofErr w:type="spellStart"/>
-            <w:r>
-              <w:rPr>
-                <w:rFonts w:ascii="Times New Roman" w:hAnsi="Times New Roman" w:cs="Times New Roman"/>
-                <w:sz w:val="26"/>
-                <w:szCs w:val="26"/>
-              </w:rPr>
-              <w:t>Thanh</w:t>
-            </w:r>
-            <w:proofErr w:type="spellEnd"/>
-            <w:r>
-              <w:rPr>
-                <w:rFonts w:ascii="Times New Roman" w:hAnsi="Times New Roman" w:cs="Times New Roman"/>
-                <w:sz w:val="26"/>
-                <w:szCs w:val="26"/>
-              </w:rPr>
-              <w:t xml:space="preserve"> Dung</w:t>
+              <w:t>Dinh Thanh Dung</w:t>
             </w:r>
           </w:p>
         </w:tc>
@@ -2295,25 +2217,7 @@
           <w:sz w:val="26"/>
           <w:szCs w:val="26"/>
         </w:rPr>
-        <w:t xml:space="preserve"> (</w:t>
-      </w:r>
-      <w:proofErr w:type="spellStart"/>
-      <w:r>
-        <w:rPr>
-          <w:rFonts w:ascii="Times New Roman" w:hAnsi="Times New Roman" w:cs="Times New Roman"/>
-          <w:sz w:val="26"/>
-          <w:szCs w:val="26"/>
-        </w:rPr>
-        <w:t>IoT</w:t>
-      </w:r>
-      <w:proofErr w:type="spellEnd"/>
-      <w:r>
-        <w:rPr>
-          <w:rFonts w:ascii="Times New Roman" w:hAnsi="Times New Roman" w:cs="Times New Roman"/>
-          <w:sz w:val="26"/>
-          <w:szCs w:val="26"/>
-        </w:rPr>
-        <w:t>)</w:t>
+        <w:t xml:space="preserve"> (IoT)</w:t>
       </w:r>
       <w:r>
         <w:rPr>
@@ -2348,25 +2252,7 @@
           <w:sz w:val="26"/>
           <w:szCs w:val="26"/>
         </w:rPr>
-        <w:t xml:space="preserve">safe environment for occupants. </w:t>
-      </w:r>
-      <w:proofErr w:type="spellStart"/>
-      <w:r>
-        <w:rPr>
-          <w:rFonts w:ascii="Times New Roman" w:hAnsi="Times New Roman" w:cs="Times New Roman"/>
-          <w:sz w:val="26"/>
-          <w:szCs w:val="26"/>
-        </w:rPr>
-        <w:t>IoT</w:t>
-      </w:r>
-      <w:proofErr w:type="spellEnd"/>
-      <w:r>
-        <w:rPr>
-          <w:rFonts w:ascii="Times New Roman" w:hAnsi="Times New Roman" w:cs="Times New Roman"/>
-          <w:sz w:val="26"/>
-          <w:szCs w:val="26"/>
-        </w:rPr>
-        <w:t xml:space="preserve"> applications using sensors to gather information about operating environment combined with cloud hosted analytics software that </w:t>
+        <w:t xml:space="preserve">safe environment for occupants. IoT applications using sensors to gather information about operating environment combined with cloud hosted analytics software that </w:t>
       </w:r>
       <w:r>
         <w:rPr>
@@ -2869,7 +2755,15 @@
           <w:sz w:val="26"/>
           <w:szCs w:val="26"/>
         </w:rPr>
-        <w:t xml:space="preserve">Hub sends notifications to Android application (even application is not running in background) </w:t>
+        <w:t>Hub sends notifications to Android application (even applicatio</w:t>
+      </w:r>
+      <w:r>
+        <w:rPr>
+          <w:rFonts w:ascii="Times New Roman" w:hAnsi="Times New Roman" w:cs="Times New Roman"/>
+          <w:sz w:val="26"/>
+          <w:szCs w:val="26"/>
+        </w:rPr>
+        <w:t>n is not running in background)</w:t>
       </w:r>
     </w:p>
     <w:p>
@@ -2892,7 +2786,34 @@
           <w:sz w:val="26"/>
           <w:szCs w:val="26"/>
         </w:rPr>
-        <w:t>Activate/deactivate system manually by password (keypad input)</w:t>
+        <w:t>Can deploy immediately in members’ house after finishing this project</w:t>
+      </w:r>
+    </w:p>
+    <w:p>
+      <w:pPr>
+        <w:jc w:val="both"/>
+        <w:rPr>
+          <w:rFonts w:ascii="Times New Roman" w:hAnsi="Times New Roman" w:cs="Times New Roman"/>
+          <w:sz w:val="26"/>
+          <w:szCs w:val="26"/>
+        </w:rPr>
+      </w:pPr>
+      <w:r>
+        <w:rPr>
+          <w:rFonts w:ascii="Times New Roman" w:hAnsi="Times New Roman" w:cs="Times New Roman"/>
+          <w:sz w:val="26"/>
+          <w:szCs w:val="26"/>
+          <w:u w:val="single"/>
+        </w:rPr>
+        <w:t>Software</w:t>
+      </w:r>
+      <w:r>
+        <w:rPr>
+          <w:rFonts w:ascii="Times New Roman" w:hAnsi="Times New Roman" w:cs="Times New Roman"/>
+          <w:sz w:val="26"/>
+          <w:szCs w:val="26"/>
+        </w:rPr>
+        <w:t>:</w:t>
       </w:r>
     </w:p>
     <w:p>
@@ -2915,34 +2836,7 @@
           <w:sz w:val="26"/>
           <w:szCs w:val="26"/>
         </w:rPr>
-        <w:t>Can deploy immediately in members’ house after finishing this project</w:t>
-      </w:r>
-    </w:p>
-    <w:p>
-      <w:pPr>
-        <w:jc w:val="both"/>
-        <w:rPr>
-          <w:rFonts w:ascii="Times New Roman" w:hAnsi="Times New Roman" w:cs="Times New Roman"/>
-          <w:sz w:val="26"/>
-          <w:szCs w:val="26"/>
-        </w:rPr>
-      </w:pPr>
-      <w:r>
-        <w:rPr>
-          <w:rFonts w:ascii="Times New Roman" w:hAnsi="Times New Roman" w:cs="Times New Roman"/>
-          <w:sz w:val="26"/>
-          <w:szCs w:val="26"/>
-          <w:u w:val="single"/>
-        </w:rPr>
-        <w:t>Software</w:t>
-      </w:r>
-      <w:r>
-        <w:rPr>
-          <w:rFonts w:ascii="Times New Roman" w:hAnsi="Times New Roman" w:cs="Times New Roman"/>
-          <w:sz w:val="26"/>
-          <w:szCs w:val="26"/>
-        </w:rPr>
-        <w:t>:</w:t>
+        <w:t>Support Android 4.1 and higher</w:t>
       </w:r>
     </w:p>
     <w:p>
@@ -2965,7 +2859,7 @@
           <w:sz w:val="26"/>
           <w:szCs w:val="26"/>
         </w:rPr>
-        <w:t>Support Android 4.1 and higher</w:t>
+        <w:t>Have login mechanism to initiate connection between hub and application (authenticating and authorizing)</w:t>
       </w:r>
     </w:p>
     <w:p>
@@ -2988,48 +2882,7 @@
           <w:sz w:val="26"/>
           <w:szCs w:val="26"/>
         </w:rPr>
-        <w:t>Have login mechanism to initiate connection between hub and application (authenticating and authorizing)</w:t>
-      </w:r>
-    </w:p>
-    <w:p>
-      <w:pPr>
-        <w:pStyle w:val="ListParagraph"/>
-        <w:numPr>
-          <w:ilvl w:val="0"/>
-          <w:numId w:val="1"/>
-        </w:numPr>
-        <w:jc w:val="both"/>
-        <w:rPr>
-          <w:rFonts w:ascii="Times New Roman" w:hAnsi="Times New Roman" w:cs="Times New Roman"/>
-          <w:sz w:val="26"/>
-          <w:szCs w:val="26"/>
-        </w:rPr>
-      </w:pPr>
-      <w:r>
-        <w:rPr>
-          <w:rFonts w:ascii="Times New Roman" w:hAnsi="Times New Roman" w:cs="Times New Roman"/>
-          <w:sz w:val="26"/>
-          <w:szCs w:val="26"/>
-        </w:rPr>
-        <w:t>Using internet connection (Cellular data/</w:t>
-      </w:r>
-      <w:proofErr w:type="spellStart"/>
-      <w:r>
-        <w:rPr>
-          <w:rFonts w:ascii="Times New Roman" w:hAnsi="Times New Roman" w:cs="Times New Roman"/>
-          <w:sz w:val="26"/>
-          <w:szCs w:val="26"/>
-        </w:rPr>
-        <w:t>Wifi</w:t>
-      </w:r>
-      <w:proofErr w:type="spellEnd"/>
-      <w:r>
-        <w:rPr>
-          <w:rFonts w:ascii="Times New Roman" w:hAnsi="Times New Roman" w:cs="Times New Roman"/>
-          <w:sz w:val="26"/>
-          <w:szCs w:val="26"/>
-        </w:rPr>
-        <w:t>) for</w:t>
+        <w:t>Using internet connection (Cellular data/Wifi) for</w:t>
       </w:r>
     </w:p>
     <w:p>
@@ -3508,61 +3361,7 @@
           <w:sz w:val="26"/>
           <w:szCs w:val="26"/>
         </w:rPr>
-        <w:t xml:space="preserve">Wireless, </w:t>
-      </w:r>
-      <w:proofErr w:type="spellStart"/>
-      <w:r>
-        <w:rPr>
-          <w:rFonts w:ascii="Times New Roman" w:hAnsi="Times New Roman" w:cs="Times New Roman"/>
-          <w:sz w:val="26"/>
-          <w:szCs w:val="26"/>
-        </w:rPr>
-        <w:t>Self Monitoring</w:t>
-      </w:r>
-      <w:proofErr w:type="spellEnd"/>
-      <w:r>
-        <w:rPr>
-          <w:rFonts w:ascii="Times New Roman" w:hAnsi="Times New Roman" w:cs="Times New Roman"/>
-          <w:sz w:val="26"/>
-          <w:szCs w:val="26"/>
-        </w:rPr>
-        <w:t xml:space="preserve"> Home Security System with Telephone Dialer. </w:t>
-      </w:r>
-      <w:proofErr w:type="gramStart"/>
-      <w:r>
-        <w:rPr>
-          <w:rFonts w:ascii="Times New Roman" w:hAnsi="Times New Roman" w:cs="Times New Roman"/>
-          <w:sz w:val="26"/>
-          <w:szCs w:val="26"/>
-        </w:rPr>
-        <w:t>The SYSTEM that calls you.</w:t>
-      </w:r>
-      <w:proofErr w:type="gramEnd"/>
-      <w:r>
-        <w:rPr>
-          <w:rFonts w:ascii="Times New Roman" w:hAnsi="Times New Roman" w:cs="Times New Roman"/>
-          <w:sz w:val="26"/>
-          <w:szCs w:val="26"/>
-        </w:rPr>
-        <w:t xml:space="preserve"> No monitoring fees. Our Wireless Alarm System allows you to create your own security system. When the AUTO DIALER is connected to a telephone land line, an electrical outlet and set to ARM mode it will alert you when any of the sensors have been triggered. The auto-dialer will activate the siren or chime and dial out to up to 5 pre-programmed telephone numbers with your own pre-recorded message. You can choose to remotely listen in &amp; broadcast to the protected areas. </w:t>
-      </w:r>
-      <w:proofErr w:type="gramStart"/>
-      <w:r>
-        <w:rPr>
-          <w:rFonts w:ascii="Times New Roman" w:hAnsi="Times New Roman" w:cs="Times New Roman"/>
-          <w:sz w:val="26"/>
-          <w:szCs w:val="26"/>
-        </w:rPr>
-        <w:t>Includes 2 wireless door and window contacts, 1 motion sensor, 2 remote controls, 1 wireless siren and a telephone dialer.</w:t>
-      </w:r>
-      <w:proofErr w:type="gramEnd"/>
-      <w:r>
-        <w:rPr>
-          <w:rFonts w:ascii="Times New Roman" w:hAnsi="Times New Roman" w:cs="Times New Roman"/>
-          <w:sz w:val="26"/>
-          <w:szCs w:val="26"/>
-        </w:rPr>
-        <w:t xml:space="preserve"> All items are pre-connected to the dialer. Set includes all telephone connections, batteries, AC adapter and instructions. Land phone connection for dialer is required. System can call cell or land phones. Customize a system suited to your needs by adding a wide range of Ideal wireless accessories.</w:t>
+        <w:t>Wireless, Self Monitoring Home Security System with Telephone Dialer. The SYSTEM that calls you. No monitoring fees. Our Wireless Alarm System allows you to create your own security system. When the AUTO DIALER is connected to a telephone land line, an electrical outlet and set to ARM mode it will alert you when any of the sensors have been triggered. The auto-dialer will activate the siren or chime and dial out to up to 5 pre-programmed telephone numbers with your own pre-recorded message. You can choose to remotely listen in &amp; broadcast to the protected areas. Includes 2 wireless door and window contacts, 1 motion sensor, 2 remote controls, 1 wireless siren and a telephone dialer. All items are pre-connected to the dialer. Set includes all telephone connections, batteries, AC adapter and instructions. Land phone connection for dialer is required. System can call cell or land phones. Customize a system suited to your needs by adding a wide range of Ideal wireless accessories.</w:t>
       </w:r>
     </w:p>
     <w:sectPr>
